--- a/scripts/Find-MailboxDelegates/Find-MailboxDelegates-GUIDE.docx
+++ b/scripts/Find-MailboxDelegates/Find-MailboxDelegates-GUIDE.docx
@@ -1,6 +1,6 @@
 
 <file path=word/document.xml><?xml version="1.0" encoding="utf-8"?>
-<w:document xmlns:wpc="http://schemas.microsoft.com/office/word/2010/wordprocessingCanvas" xmlns:cx="http://schemas.microsoft.com/office/drawing/2014/chartex" xmlns:cx1="http://schemas.microsoft.com/office/drawing/2015/9/8/chartex" xmlns:cx2="http://schemas.microsoft.com/office/drawing/2015/10/21/chartex" xmlns:cx3="http://schemas.microsoft.com/office/drawing/2016/5/9/chartex" xmlns:cx4="http://schemas.microsoft.com/office/drawing/2016/5/10/chartex" xmlns:cx5="http://schemas.microsoft.com/office/drawing/2016/5/11/chartex" xmlns:cx6="http://schemas.microsoft.com/office/drawing/2016/5/12/chartex" xmlns:cx7="http://schemas.microsoft.com/office/drawing/2016/5/13/chartex" xmlns:cx8="http://schemas.microsoft.com/office/drawing/2016/5/14/chartex" xmlns:mc="http://schemas.openxmlformats.org/markup-compatibility/2006" xmlns:aink="http://schemas.microsoft.com/office/drawing/2016/ink" xmlns:o="urn:schemas-microsoft-com:office:office" xmlns:r="http://schemas.openxmlformats.org/officeDocument/2006/relationships" xmlns:m="http://schemas.openxmlformats.org/officeDocument/2006/math" xmlns:v="urn:schemas-microsoft-com:vml" xmlns:wp14="http://schemas.microsoft.com/office/word/2010/wordprocessingDrawing" xmlns:wp="http://schemas.openxmlformats.org/drawingml/2006/wordprocessingDrawing" xmlns:w10="urn:schemas-microsoft-com:office:word" xmlns:w="http://schemas.openxmlformats.org/wordprocessingml/2006/main" xmlns:w14="http://schemas.microsoft.com/office/word/2010/wordml" xmlns:w15="http://schemas.microsoft.com/office/word/2012/wordml" xmlns:w16se="http://schemas.microsoft.com/office/word/2015/wordml/symex" xmlns:wpg="http://schemas.microsoft.com/office/word/2010/wordprocessingGroup" xmlns:wpi="http://schemas.microsoft.com/office/word/2010/wordprocessingInk" xmlns:wne="http://schemas.microsoft.com/office/word/2006/wordml" xmlns:wps="http://schemas.microsoft.com/office/word/2010/wordprocessingShape" mc:Ignorable="w14 w15 w16se wp14">
+<w:document xmlns:wpc="http://schemas.microsoft.com/office/word/2010/wordprocessingCanvas" xmlns:cx="http://schemas.microsoft.com/office/drawing/2014/chartex" xmlns:cx1="http://schemas.microsoft.com/office/drawing/2015/9/8/chartex" xmlns:cx2="http://schemas.microsoft.com/office/drawing/2015/10/21/chartex" xmlns:cx3="http://schemas.microsoft.com/office/drawing/2016/5/9/chartex" xmlns:cx4="http://schemas.microsoft.com/office/drawing/2016/5/10/chartex" xmlns:cx5="http://schemas.microsoft.com/office/drawing/2016/5/11/chartex" xmlns:cx6="http://schemas.microsoft.com/office/drawing/2016/5/12/chartex" xmlns:cx7="http://schemas.microsoft.com/office/drawing/2016/5/13/chartex" xmlns:cx8="http://schemas.microsoft.com/office/drawing/2016/5/14/chartex" xmlns:mc="http://schemas.openxmlformats.org/markup-compatibility/2006" xmlns:aink="http://schemas.microsoft.com/office/drawing/2016/ink" xmlns:am3d="http://schemas.microsoft.com/office/drawing/2017/model3d" xmlns:o="urn:schemas-microsoft-com:office:office" xmlns:r="http://schemas.openxmlformats.org/officeDocument/2006/relationships" xmlns:m="http://schemas.openxmlformats.org/officeDocument/2006/math" xmlns:v="urn:schemas-microsoft-com:vml" xmlns:wp14="http://schemas.microsoft.com/office/word/2010/wordprocessingDrawing" xmlns:wp="http://schemas.openxmlformats.org/drawingml/2006/wordprocessingDrawing" xmlns:w10="urn:schemas-microsoft-com:office:word" xmlns:w="http://schemas.openxmlformats.org/wordprocessingml/2006/main" xmlns:w14="http://schemas.microsoft.com/office/word/2010/wordml" xmlns:w15="http://schemas.microsoft.com/office/word/2012/wordml" xmlns:w16cid="http://schemas.microsoft.com/office/word/2016/wordml/cid" xmlns:w16se="http://schemas.microsoft.com/office/word/2015/wordml/symex" xmlns:wpg="http://schemas.microsoft.com/office/word/2010/wordprocessingGroup" xmlns:wpi="http://schemas.microsoft.com/office/word/2010/wordprocessingInk" xmlns:wne="http://schemas.microsoft.com/office/word/2006/wordml" xmlns:wps="http://schemas.microsoft.com/office/word/2010/wordprocessingShape" mc:Ignorable="w14 w15 w16se w16cid wp14">
   <w:body>
     <w:p>
       <w:pPr>
@@ -13,7 +13,21 @@
         <w:rPr>
           <w:caps w:val="0"/>
         </w:rPr>
-        <w:t>Find-MailboxDelegates Guide</w:t>
+        <w:t>Find-</w:t>
+      </w:r>
+      <w:proofErr w:type="spellStart"/>
+      <w:r>
+        <w:rPr>
+          <w:caps w:val="0"/>
+        </w:rPr>
+        <w:t>MailboxDelegates</w:t>
+      </w:r>
+      <w:proofErr w:type="spellEnd"/>
+      <w:r>
+        <w:rPr>
+          <w:caps w:val="0"/>
+        </w:rPr>
+        <w:t xml:space="preserve"> Guide</w:t>
       </w:r>
     </w:p>
     <w:sdt>
@@ -444,8 +458,13 @@
         <w:t>Download the</w:t>
       </w:r>
       <w:r>
-        <w:t xml:space="preserve"> powershell</w:t>
-      </w:r>
+        <w:t xml:space="preserve"> </w:t>
+      </w:r>
+      <w:proofErr w:type="spellStart"/>
+      <w:r>
+        <w:t>powershell</w:t>
+      </w:r>
+      <w:proofErr w:type="spellEnd"/>
       <w:r>
         <w:t xml:space="preserve"> script from here: </w:t>
       </w:r>
@@ -560,7 +579,15 @@
         <w:t xml:space="preserve">, </w:t>
       </w:r>
       <w:r>
-        <w:t xml:space="preserve">which means you don’t have to include those. We still include the capability however since AutoMapping is something that won’t work cross premises. </w:t>
+        <w:t xml:space="preserve">which means you don’t have to include those. We still include the capability however since </w:t>
+      </w:r>
+      <w:proofErr w:type="spellStart"/>
+      <w:r>
+        <w:t>AutoMapping</w:t>
+      </w:r>
+      <w:proofErr w:type="spellEnd"/>
+      <w:r>
+        <w:t xml:space="preserve"> is something that won’t work cross premises. </w:t>
       </w:r>
     </w:p>
     <w:p>
@@ -651,12 +678,14 @@
         </w:rPr>
         <w:t>-</w:t>
       </w:r>
+      <w:proofErr w:type="spellStart"/>
       <w:r>
         <w:rPr>
           <w:b/>
         </w:rPr>
         <w:t>InputMailboxesCSV</w:t>
       </w:r>
+      <w:proofErr w:type="spellEnd"/>
       <w:r>
         <w:rPr>
           <w:b/>
@@ -705,7 +734,21 @@
         <w:rPr>
           <w:b/>
         </w:rPr>
-        <w:t xml:space="preserve">-EnumerateGroups </w:t>
+        <w:t>-</w:t>
+      </w:r>
+      <w:proofErr w:type="spellStart"/>
+      <w:r>
+        <w:rPr>
+          <w:b/>
+        </w:rPr>
+        <w:t>EnumerateGroups</w:t>
+      </w:r>
+      <w:proofErr w:type="spellEnd"/>
+      <w:r>
+        <w:rPr>
+          <w:b/>
+        </w:rPr>
+        <w:t xml:space="preserve"> </w:t>
       </w:r>
       <w:r>
         <w:t xml:space="preserve">switch so that the members of the groups (including nested) are included in the permissions output file. </w:t>
@@ -740,8 +783,16 @@
         <w:rPr>
           <w:b/>
         </w:rPr>
-        <w:t>-ExcludeServiceAccts</w:t>
-      </w:r>
+        <w:t>-</w:t>
+      </w:r>
+      <w:proofErr w:type="spellStart"/>
+      <w:r>
+        <w:rPr>
+          <w:b/>
+        </w:rPr>
+        <w:t>ExcludeServiceAccts</w:t>
+      </w:r>
+      <w:proofErr w:type="spellEnd"/>
       <w:r>
         <w:t xml:space="preserve"> </w:t>
       </w:r>
@@ -782,8 +833,16 @@
         <w:rPr>
           <w:b/>
         </w:rPr>
-        <w:t>-ExcludeGroups</w:t>
-      </w:r>
+        <w:t>-</w:t>
+      </w:r>
+      <w:proofErr w:type="spellStart"/>
+      <w:r>
+        <w:rPr>
+          <w:b/>
+        </w:rPr>
+        <w:t>ExcludeGroups</w:t>
+      </w:r>
+      <w:proofErr w:type="spellEnd"/>
       <w:r>
         <w:t xml:space="preserve"> parameter so that the script doesn’t spend time enumerating these groups if they’re not needed. </w:t>
       </w:r>
@@ -817,8 +876,16 @@
         <w:rPr>
           <w:b/>
         </w:rPr>
-        <w:t>-ExchServerFQDN</w:t>
-      </w:r>
+        <w:t>-</w:t>
+      </w:r>
+      <w:proofErr w:type="spellStart"/>
+      <w:r>
+        <w:rPr>
+          <w:b/>
+        </w:rPr>
+        <w:t>ExchServerFQDN</w:t>
+      </w:r>
+      <w:proofErr w:type="spellEnd"/>
       <w:r>
         <w:t xml:space="preserve"> parameter to specify the FQDN of the exchange server you want to establish a session with. </w:t>
       </w:r>
@@ -873,15 +940,24 @@
         <w:rPr>
           <w:b/>
         </w:rPr>
-        <w:t xml:space="preserve">Already have the permissions output file and only want to run the Batching logic? </w:t>
+        <w:t>Already have the permissions output file and only want to run the Batching logic</w:t>
+      </w:r>
+      <w:r>
+        <w:rPr>
+          <w:b/>
+        </w:rPr>
+        <w:t xml:space="preserve"> (Step 2) and Create Migration Schedule (Step 3)</w:t>
+      </w:r>
+      <w:r>
+        <w:rPr>
+          <w:b/>
+        </w:rPr>
+        <w:t xml:space="preserve">? </w:t>
       </w:r>
     </w:p>
     <w:p>
       <w:pPr>
         <w:pStyle w:val="ListParagraph"/>
-        <w:rPr>
-          <w:b/>
-        </w:rPr>
       </w:pPr>
       <w:r>
         <w:t xml:space="preserve">Use the </w:t>
@@ -890,8 +966,16 @@
         <w:rPr>
           <w:b/>
         </w:rPr>
-        <w:t>-BatchUsers</w:t>
-      </w:r>
+        <w:t>-</w:t>
+      </w:r>
+      <w:proofErr w:type="spellStart"/>
+      <w:r>
+        <w:rPr>
+          <w:b/>
+        </w:rPr>
+        <w:t>BatchUsers</w:t>
+      </w:r>
+      <w:proofErr w:type="spellEnd"/>
       <w:r>
         <w:rPr>
           <w:b/>
@@ -899,36 +983,156 @@
         <w:t xml:space="preserve"> </w:t>
       </w:r>
       <w:r>
-        <w:t xml:space="preserve">switch to run the script against the existing permissions output file in the same directory. The permissions output file must be the same name as the file that is output by the script otherwise it’ll fail. </w:t>
+        <w:t>switch to run the script against the existing permissions output file in the same directory. The permissions output file must be the same name as the file that is output by the script otherwise it’ll fail.</w:t>
       </w:r>
     </w:p>
     <w:p>
       <w:pPr>
-        <w:pStyle w:val="Heading2"/>
-      </w:pPr>
-      <w:bookmarkStart w:id="3" w:name="_Toc485728907"/>
-      <w:r>
-        <w:t>3. Run the script – here are some examples</w:t>
-      </w:r>
-      <w:bookmarkEnd w:id="3"/>
-      <w:r>
-        <w:t xml:space="preserve"> </w:t>
+        <w:pStyle w:val="ListParagraph"/>
+        <w:numPr>
+          <w:ilvl w:val="0"/>
+          <w:numId w:val="21"/>
+        </w:numPr>
+        <w:rPr>
+          <w:b/>
+          <w:bCs/>
+        </w:rPr>
+      </w:pPr>
+      <w:r>
+        <w:rPr>
+          <w:b/>
+          <w:bCs/>
+        </w:rPr>
+        <w:t xml:space="preserve">Already have the permissions output file and only want to run the Batching Logic (Step 2) BUT NOT </w:t>
+      </w:r>
+      <w:r>
+        <w:rPr>
+          <w:b/>
+          <w:bCs/>
+        </w:rPr>
+        <w:t xml:space="preserve">Create Migration Schedule (Step 3) ? </w:t>
       </w:r>
     </w:p>
     <w:p>
-      <w:r>
-        <w:rPr>
-          <w:b/>
-          <w:color w:val="0070C0"/>
-        </w:rPr>
-        <w:t>Example</w:t>
-      </w:r>
-      <w:r>
-        <w:t xml:space="preserve">: This will collect Full Access, Send As, Send On Behalf To, and Calendar Folder permissions for the list of users provided in the CSV file. </w:t>
+      <w:pPr>
+        <w:pStyle w:val="ListParagraph"/>
+      </w:pPr>
+      <w:r>
+        <w:t>Use the -</w:t>
+      </w:r>
+      <w:proofErr w:type="spellStart"/>
+      <w:r>
+        <w:t>BatchUsers</w:t>
+      </w:r>
+      <w:r>
+        <w:t>Only</w:t>
+      </w:r>
+      <w:proofErr w:type="spellEnd"/>
+      <w:r>
+        <w:t xml:space="preserve"> switch to run the script against the existing permissions output file in the same directory. </w:t>
+      </w:r>
+      <w:r>
+        <w:t xml:space="preserve">This will skip Steps 1 &amp; 3. </w:t>
       </w:r>
     </w:p>
     <w:p>
-      <w:r>
+      <w:pPr>
+        <w:pStyle w:val="ListParagraph"/>
+        <w:numPr>
+          <w:ilvl w:val="0"/>
+          <w:numId w:val="21"/>
+        </w:numPr>
+        <w:rPr>
+          <w:b/>
+          <w:bCs/>
+        </w:rPr>
+      </w:pPr>
+      <w:r>
+        <w:rPr>
+          <w:b/>
+          <w:bCs/>
+        </w:rPr>
+        <w:t xml:space="preserve">Only want to Get Permissions and skip the Batching Logic (step 2) &amp; Create Migration Schedule (Step 3)? </w:t>
+      </w:r>
+    </w:p>
+    <w:p>
+      <w:pPr>
+        <w:pStyle w:val="ListParagraph"/>
+      </w:pPr>
+      <w:r>
+        <w:t>Use the -</w:t>
+      </w:r>
+      <w:proofErr w:type="spellStart"/>
+      <w:r>
+        <w:rPr>
+          <w:b/>
+          <w:bCs/>
+        </w:rPr>
+        <w:t>GetPermissionsOnly</w:t>
+      </w:r>
+      <w:proofErr w:type="spellEnd"/>
+      <w:r>
+        <w:t xml:space="preserve"> switch to </w:t>
+      </w:r>
+      <w:r>
+        <w:t xml:space="preserve">only collect permissions. </w:t>
+      </w:r>
+      <w:r>
+        <w:t xml:space="preserve">This will skip steps 2 &amp; 3. </w:t>
+      </w:r>
+      <w:r>
+        <w:t xml:space="preserve"> </w:t>
+      </w:r>
+      <w:r>
+        <w:t xml:space="preserve"> </w:t>
+      </w:r>
+    </w:p>
+    <w:p>
+      <w:pPr>
+        <w:pStyle w:val="ListParagraph"/>
+      </w:pPr>
+    </w:p>
+    <w:p>
+      <w:pPr>
+        <w:pStyle w:val="ListParagraph"/>
+        <w:rPr>
+          <w:b/>
+        </w:rPr>
+      </w:pPr>
+      <w:r>
+        <w:t xml:space="preserve"> </w:t>
+      </w:r>
+    </w:p>
+    <w:p>
+      <w:pPr>
+        <w:pStyle w:val="Heading2"/>
+      </w:pPr>
+      <w:bookmarkStart w:id="3" w:name="_Toc485728907"/>
+      <w:r>
+        <w:t>3. Run the script – here are some examples</w:t>
+      </w:r>
+      <w:bookmarkEnd w:id="3"/>
+      <w:r>
+        <w:t xml:space="preserve"> </w:t>
+      </w:r>
+    </w:p>
+    <w:p>
+      <w:r>
+        <w:rPr>
+          <w:b/>
+          <w:color w:val="0070C0"/>
+        </w:rPr>
+        <w:t>Example</w:t>
+      </w:r>
+      <w:r>
+        <w:t xml:space="preserve">: This will collect Full Access, Send As, Send On Behalf To, and Calendar Folder permissions for the list of users provided in the CSV file. </w:t>
+      </w:r>
+    </w:p>
+    <w:p>
+      <w:r>
+        <w:rPr>
+          <w:noProof/>
+        </w:rPr>
         <w:drawing>
           <wp:inline distT="0" distB="0" distL="0" distR="0" wp14:anchorId="627B11D1" wp14:editId="55C01103">
             <wp:extent cx="5943600" cy="1260475"/>
@@ -982,8 +1186,99 @@
           <w:sz w:val="16"/>
           <w:szCs w:val="16"/>
         </w:rPr>
-        <w:t>.\Find-MailboxDelegates.ps1 -InputMailboxesCSV "C:\Users\administrator\Desktop\PermTest\userlist\employeestest1.csv" -FullAccess -SendAs -SendOnBehalfTo -Calendar -EnumerateGroups</w:t>
-      </w:r>
+        <w:t>.\Find-MailboxDelegates.ps1 -</w:t>
+      </w:r>
+      <w:proofErr w:type="spellStart"/>
+      <w:r>
+        <w:rPr>
+          <w:b/>
+          <w:i/>
+          <w:sz w:val="16"/>
+          <w:szCs w:val="16"/>
+        </w:rPr>
+        <w:t>InputMailboxesCSV</w:t>
+      </w:r>
+      <w:proofErr w:type="spellEnd"/>
+      <w:r>
+        <w:rPr>
+          <w:b/>
+          <w:i/>
+          <w:sz w:val="16"/>
+          <w:szCs w:val="16"/>
+        </w:rPr>
+        <w:t xml:space="preserve"> "C:\Users\administrator\Desktop\PermTest\userlist\employeestest1.csv" -</w:t>
+      </w:r>
+      <w:proofErr w:type="spellStart"/>
+      <w:r>
+        <w:rPr>
+          <w:b/>
+          <w:i/>
+          <w:sz w:val="16"/>
+          <w:szCs w:val="16"/>
+        </w:rPr>
+        <w:t>FullAccess</w:t>
+      </w:r>
+      <w:proofErr w:type="spellEnd"/>
+      <w:r>
+        <w:rPr>
+          <w:b/>
+          <w:i/>
+          <w:sz w:val="16"/>
+          <w:szCs w:val="16"/>
+        </w:rPr>
+        <w:t xml:space="preserve"> -</w:t>
+      </w:r>
+      <w:proofErr w:type="spellStart"/>
+      <w:r>
+        <w:rPr>
+          <w:b/>
+          <w:i/>
+          <w:sz w:val="16"/>
+          <w:szCs w:val="16"/>
+        </w:rPr>
+        <w:t>SendAs</w:t>
+      </w:r>
+      <w:proofErr w:type="spellEnd"/>
+      <w:r>
+        <w:rPr>
+          <w:b/>
+          <w:i/>
+          <w:sz w:val="16"/>
+          <w:szCs w:val="16"/>
+        </w:rPr>
+        <w:t xml:space="preserve"> -</w:t>
+      </w:r>
+      <w:proofErr w:type="spellStart"/>
+      <w:r>
+        <w:rPr>
+          <w:b/>
+          <w:i/>
+          <w:sz w:val="16"/>
+          <w:szCs w:val="16"/>
+        </w:rPr>
+        <w:t>SendOnBehalfTo</w:t>
+      </w:r>
+      <w:proofErr w:type="spellEnd"/>
+      <w:r>
+        <w:rPr>
+          <w:b/>
+          <w:i/>
+          <w:sz w:val="16"/>
+          <w:szCs w:val="16"/>
+        </w:rPr>
+        <w:t xml:space="preserve"> -Calendar -</w:t>
+      </w:r>
+      <w:proofErr w:type="spellStart"/>
+      <w:r>
+        <w:rPr>
+          <w:b/>
+          <w:i/>
+          <w:sz w:val="16"/>
+          <w:szCs w:val="16"/>
+        </w:rPr>
+        <w:t>EnumerateGroups</w:t>
+      </w:r>
+      <w:proofErr w:type="spellEnd"/>
     </w:p>
     <w:p>
       <w:r>
@@ -1019,7 +1314,23 @@
         </w:r>
       </w:hyperlink>
       <w:r>
-        <w:t>) as well as security groups (testgroup and testgroupmailenabled)</w:t>
+        <w:t>) as well as security groups (</w:t>
+      </w:r>
+      <w:proofErr w:type="spellStart"/>
+      <w:r>
+        <w:t>testgroup</w:t>
+      </w:r>
+      <w:proofErr w:type="spellEnd"/>
+      <w:r>
+        <w:t xml:space="preserve"> and </w:t>
+      </w:r>
+      <w:proofErr w:type="spellStart"/>
+      <w:r>
+        <w:t>testgroupmailenabled</w:t>
+      </w:r>
+      <w:proofErr w:type="spellEnd"/>
+      <w:r>
+        <w:t>)</w:t>
       </w:r>
       <w:r>
         <w:t xml:space="preserve">. </w:t>
@@ -1027,6 +1338,10 @@
     </w:p>
     <w:p>
       <w:r>
+        <w:rPr>
+          <w:noProof/>
+        </w:rPr>
+        <w:lastRenderedPageBreak/>
         <w:drawing>
           <wp:inline distT="0" distB="0" distL="0" distR="0" wp14:anchorId="380FE3B5" wp14:editId="4B1C5BEB">
             <wp:extent cx="5943600" cy="1035685"/>
@@ -1080,8 +1395,9 @@
           <w:sz w:val="16"/>
           <w:szCs w:val="18"/>
         </w:rPr>
-        <w:t xml:space="preserve">.\Find-MailboxDelegates.pS1 -InputMailboxesCSV "C:\Users\administrator\Desktop\PermTest\userlist\employeestest1.csv" -FullAccess -SendAs -SendOnBehalfTo -Calendar -EnumerateGroups -ExcludeServiceAccts </w:t>
-      </w:r>
+        <w:t>.\Find-MailboxDelegates.pS1 -</w:t>
+      </w:r>
+      <w:proofErr w:type="spellStart"/>
       <w:r>
         <w:rPr>
           <w:b/>
@@ -1089,8 +1405,9 @@
           <w:sz w:val="16"/>
           <w:szCs w:val="18"/>
         </w:rPr>
-        <w:t>“</w:t>
-      </w:r>
+        <w:t>InputMailboxesCSV</w:t>
+      </w:r>
+      <w:proofErr w:type="spellEnd"/>
       <w:r>
         <w:rPr>
           <w:b/>
@@ -1098,8 +1415,9 @@
           <w:sz w:val="16"/>
           <w:szCs w:val="18"/>
         </w:rPr>
-        <w:t>C:\Users\administrator\Desktop\PermTest\userlist\excludeaccts.csv"  -ExcludeGroups</w:t>
-      </w:r>
+        <w:t xml:space="preserve"> "C:\Users\administrator\Desktop\PermTest\userlist\employeestest1.csv" -</w:t>
+      </w:r>
+      <w:proofErr w:type="spellStart"/>
       <w:r>
         <w:rPr>
           <w:b/>
@@ -1107,8 +1425,9 @@
           <w:sz w:val="16"/>
           <w:szCs w:val="18"/>
         </w:rPr>
-        <w:t xml:space="preserve"> </w:t>
-      </w:r>
+        <w:t>FullAccess</w:t>
+      </w:r>
+      <w:proofErr w:type="spellEnd"/>
       <w:r>
         <w:rPr>
           <w:b/>
@@ -1116,6 +1435,133 @@
           <w:sz w:val="16"/>
           <w:szCs w:val="18"/>
         </w:rPr>
+        <w:t xml:space="preserve"> -</w:t>
+      </w:r>
+      <w:proofErr w:type="spellStart"/>
+      <w:r>
+        <w:rPr>
+          <w:b/>
+          <w:i/>
+          <w:sz w:val="16"/>
+          <w:szCs w:val="18"/>
+        </w:rPr>
+        <w:t>SendAs</w:t>
+      </w:r>
+      <w:proofErr w:type="spellEnd"/>
+      <w:r>
+        <w:rPr>
+          <w:b/>
+          <w:i/>
+          <w:sz w:val="16"/>
+          <w:szCs w:val="18"/>
+        </w:rPr>
+        <w:t xml:space="preserve"> -</w:t>
+      </w:r>
+      <w:proofErr w:type="spellStart"/>
+      <w:r>
+        <w:rPr>
+          <w:b/>
+          <w:i/>
+          <w:sz w:val="16"/>
+          <w:szCs w:val="18"/>
+        </w:rPr>
+        <w:t>SendOnBehalfTo</w:t>
+      </w:r>
+      <w:proofErr w:type="spellEnd"/>
+      <w:r>
+        <w:rPr>
+          <w:b/>
+          <w:i/>
+          <w:sz w:val="16"/>
+          <w:szCs w:val="18"/>
+        </w:rPr>
+        <w:t xml:space="preserve"> -Calendar -</w:t>
+      </w:r>
+      <w:proofErr w:type="spellStart"/>
+      <w:r>
+        <w:rPr>
+          <w:b/>
+          <w:i/>
+          <w:sz w:val="16"/>
+          <w:szCs w:val="18"/>
+        </w:rPr>
+        <w:t>EnumerateGroups</w:t>
+      </w:r>
+      <w:proofErr w:type="spellEnd"/>
+      <w:r>
+        <w:rPr>
+          <w:b/>
+          <w:i/>
+          <w:sz w:val="16"/>
+          <w:szCs w:val="18"/>
+        </w:rPr>
+        <w:t xml:space="preserve"> -</w:t>
+      </w:r>
+      <w:proofErr w:type="spellStart"/>
+      <w:r>
+        <w:rPr>
+          <w:b/>
+          <w:i/>
+          <w:sz w:val="16"/>
+          <w:szCs w:val="18"/>
+        </w:rPr>
+        <w:t>ExcludeServiceAccts</w:t>
+      </w:r>
+      <w:proofErr w:type="spellEnd"/>
+      <w:r>
+        <w:rPr>
+          <w:b/>
+          <w:i/>
+          <w:sz w:val="16"/>
+          <w:szCs w:val="18"/>
+        </w:rPr>
+        <w:t xml:space="preserve"> </w:t>
+      </w:r>
+      <w:r>
+        <w:rPr>
+          <w:b/>
+          <w:i/>
+          <w:sz w:val="16"/>
+          <w:szCs w:val="18"/>
+        </w:rPr>
+        <w:t>“</w:t>
+      </w:r>
+      <w:r>
+        <w:rPr>
+          <w:b/>
+          <w:i/>
+          <w:sz w:val="16"/>
+          <w:szCs w:val="18"/>
+        </w:rPr>
+        <w:t>C:\Users\administrator\Desktop\PermTest\userlist\excludeaccts.csv"  -</w:t>
+      </w:r>
+      <w:proofErr w:type="spellStart"/>
+      <w:r>
+        <w:rPr>
+          <w:b/>
+          <w:i/>
+          <w:sz w:val="16"/>
+          <w:szCs w:val="18"/>
+        </w:rPr>
+        <w:t>ExcludeGroups</w:t>
+      </w:r>
+      <w:proofErr w:type="spellEnd"/>
+      <w:r>
+        <w:rPr>
+          <w:b/>
+          <w:i/>
+          <w:sz w:val="16"/>
+          <w:szCs w:val="18"/>
+        </w:rPr>
+        <w:t xml:space="preserve"> </w:t>
+      </w:r>
+      <w:r>
+        <w:rPr>
+          <w:b/>
+          <w:i/>
+          <w:sz w:val="16"/>
+          <w:szCs w:val="18"/>
+        </w:rPr>
         <w:t>"C:\Users\administrator\Desktop\PermTest\userlist\excludegroups.csv"</w:t>
       </w:r>
     </w:p>
@@ -1125,7 +1571,6 @@
           <w:b/>
           <w:color w:val="0070C0"/>
         </w:rPr>
-        <w:lastRenderedPageBreak/>
         <w:t>Example</w:t>
       </w:r>
       <w:r>
@@ -1137,6 +1582,9 @@
     </w:p>
     <w:p>
       <w:r>
+        <w:rPr>
+          <w:noProof/>
+        </w:rPr>
         <w:drawing>
           <wp:inline distT="0" distB="0" distL="0" distR="0" wp14:anchorId="294B7390" wp14:editId="6F43E837">
             <wp:extent cx="5943600" cy="567055"/>
@@ -1190,8 +1638,79 @@
           <w:sz w:val="16"/>
           <w:szCs w:val="18"/>
         </w:rPr>
-        <w:t>.\Find-MailboxDelegates.pS1 -FullAccess -SendAs -SendOnBehalfTo -Calendar -EnumerateGroups</w:t>
-      </w:r>
+        <w:t>.\Find-MailboxDelegates.pS1 -</w:t>
+      </w:r>
+      <w:proofErr w:type="spellStart"/>
+      <w:r>
+        <w:rPr>
+          <w:b/>
+          <w:i/>
+          <w:sz w:val="16"/>
+          <w:szCs w:val="18"/>
+        </w:rPr>
+        <w:t>FullAccess</w:t>
+      </w:r>
+      <w:proofErr w:type="spellEnd"/>
+      <w:r>
+        <w:rPr>
+          <w:b/>
+          <w:i/>
+          <w:sz w:val="16"/>
+          <w:szCs w:val="18"/>
+        </w:rPr>
+        <w:t xml:space="preserve"> -</w:t>
+      </w:r>
+      <w:proofErr w:type="spellStart"/>
+      <w:r>
+        <w:rPr>
+          <w:b/>
+          <w:i/>
+          <w:sz w:val="16"/>
+          <w:szCs w:val="18"/>
+        </w:rPr>
+        <w:t>SendAs</w:t>
+      </w:r>
+      <w:proofErr w:type="spellEnd"/>
+      <w:r>
+        <w:rPr>
+          <w:b/>
+          <w:i/>
+          <w:sz w:val="16"/>
+          <w:szCs w:val="18"/>
+        </w:rPr>
+        <w:t xml:space="preserve"> -</w:t>
+      </w:r>
+      <w:proofErr w:type="spellStart"/>
+      <w:r>
+        <w:rPr>
+          <w:b/>
+          <w:i/>
+          <w:sz w:val="16"/>
+          <w:szCs w:val="18"/>
+        </w:rPr>
+        <w:t>SendOnBehalfTo</w:t>
+      </w:r>
+      <w:proofErr w:type="spellEnd"/>
+      <w:r>
+        <w:rPr>
+          <w:b/>
+          <w:i/>
+          <w:sz w:val="16"/>
+          <w:szCs w:val="18"/>
+        </w:rPr>
+        <w:t xml:space="preserve"> -Calendar -</w:t>
+      </w:r>
+      <w:proofErr w:type="spellStart"/>
+      <w:r>
+        <w:rPr>
+          <w:b/>
+          <w:i/>
+          <w:sz w:val="16"/>
+          <w:szCs w:val="18"/>
+        </w:rPr>
+        <w:t>EnumerateGroups</w:t>
+      </w:r>
+      <w:proofErr w:type="spellEnd"/>
     </w:p>
     <w:p>
       <w:pPr>
@@ -1238,9 +1757,11 @@
             <w:tcW w:w="4675" w:type="dxa"/>
           </w:tcPr>
           <w:p>
+            <w:proofErr w:type="spellStart"/>
             <w:r>
               <w:t>InputMailboxesCSV</w:t>
             </w:r>
+            <w:proofErr w:type="spellEnd"/>
           </w:p>
         </w:tc>
         <w:tc>
@@ -1256,6 +1777,7 @@
             <w:r>
               <w:rPr>
                 <w:b/>
+                <w:noProof/>
               </w:rPr>
               <w:drawing>
                 <wp:inline distT="0" distB="0" distL="0" distR="0" wp14:anchorId="613AAA44" wp14:editId="22A2D9A8">
@@ -1302,12 +1824,14 @@
             <w:tcW w:w="4675" w:type="dxa"/>
           </w:tcPr>
           <w:p>
+            <w:proofErr w:type="spellStart"/>
             <w:r>
               <w:t>ExcludeServiceAccts</w:t>
             </w:r>
             <w:r>
               <w:t>CSV</w:t>
             </w:r>
+            <w:proofErr w:type="spellEnd"/>
           </w:p>
         </w:tc>
         <w:tc>
@@ -1321,6 +1845,9 @@
               </w:rPr>
             </w:pPr>
             <w:r>
+              <w:rPr>
+                <w:noProof/>
+              </w:rPr>
               <w:drawing>
                 <wp:inline distT="0" distB="0" distL="0" distR="0" wp14:anchorId="7F69C336" wp14:editId="1772E408">
                   <wp:extent cx="1425063" cy="609653"/>
@@ -1366,12 +1893,14 @@
             <w:tcW w:w="4675" w:type="dxa"/>
           </w:tcPr>
           <w:p>
+            <w:proofErr w:type="spellStart"/>
             <w:r>
               <w:t>ExcludeGroups</w:t>
             </w:r>
             <w:r>
               <w:t>CSV</w:t>
             </w:r>
+            <w:proofErr w:type="spellEnd"/>
           </w:p>
         </w:tc>
         <w:tc>
@@ -1385,6 +1914,9 @@
               </w:rPr>
             </w:pPr>
             <w:r>
+              <w:rPr>
+                <w:noProof/>
+              </w:rPr>
               <w:drawing>
                 <wp:inline distT="0" distB="0" distL="0" distR="0" wp14:anchorId="4D442144" wp14:editId="49BD14BB">
                   <wp:extent cx="1345047" cy="624894"/>
@@ -1460,6 +1992,10 @@
           </w:tcPr>
           <w:p>
             <w:r>
+              <w:rPr>
+                <w:noProof/>
+              </w:rPr>
+              <w:lastRenderedPageBreak/>
               <w:drawing>
                 <wp:inline distT="0" distB="0" distL="0" distR="0" wp14:anchorId="76A48FB4" wp14:editId="2229E03B">
                   <wp:extent cx="2366215" cy="297206"/>
@@ -1504,6 +2040,9 @@
           </w:tcPr>
           <w:p>
             <w:r>
+              <w:rPr>
+                <w:noProof/>
+              </w:rPr>
               <w:drawing>
                 <wp:inline distT="0" distB="0" distL="0" distR="0" wp14:anchorId="1A3DD501" wp14:editId="6AE6E882">
                   <wp:extent cx="3150870" cy="1243853"/>
@@ -1550,6 +2089,9 @@
           </w:tcPr>
           <w:p>
             <w:r>
+              <w:rPr>
+                <w:noProof/>
+              </w:rPr>
               <w:drawing>
                 <wp:inline distT="0" distB="0" distL="0" distR="0" wp14:anchorId="3E2224CD" wp14:editId="3EEAA6FD">
                   <wp:extent cx="2430991" cy="240051"/>
@@ -1594,6 +2136,9 @@
           </w:tcPr>
           <w:p>
             <w:r>
+              <w:rPr>
+                <w:noProof/>
+              </w:rPr>
               <w:drawing>
                 <wp:inline distT="0" distB="0" distL="0" distR="0" wp14:anchorId="25437E2C" wp14:editId="3054A460">
                   <wp:extent cx="1680210" cy="1130154"/>
@@ -1640,7 +2185,9 @@
           </w:tcPr>
           <w:p>
             <w:r>
-              <w:lastRenderedPageBreak/>
+              <w:rPr>
+                <w:noProof/>
+              </w:rPr>
               <w:drawing>
                 <wp:inline distT="0" distB="0" distL="0" distR="0" wp14:anchorId="44853E4C" wp14:editId="46B3CF5D">
                   <wp:extent cx="2549111" cy="247671"/>
@@ -1685,6 +2232,9 @@
           </w:tcPr>
           <w:p>
             <w:r>
+              <w:rPr>
+                <w:noProof/>
+              </w:rPr>
               <w:drawing>
                 <wp:inline distT="0" distB="0" distL="0" distR="0" wp14:anchorId="27F28FDD" wp14:editId="3408FCF5">
                   <wp:extent cx="2971800" cy="889939"/>
@@ -1731,6 +2281,9 @@
           </w:tcPr>
           <w:p>
             <w:r>
+              <w:rPr>
+                <w:noProof/>
+              </w:rPr>
               <w:drawing>
                 <wp:inline distT="0" distB="0" distL="0" distR="0" wp14:anchorId="6C1D13B4" wp14:editId="3289C3BF">
                   <wp:extent cx="2419560" cy="232430"/>
@@ -1775,6 +2328,9 @@
           </w:tcPr>
           <w:p>
             <w:r>
+              <w:rPr>
+                <w:noProof/>
+              </w:rPr>
               <w:drawing>
                 <wp:inline distT="0" distB="0" distL="0" distR="0" wp14:anchorId="470F3733" wp14:editId="2C1A1AEE">
                   <wp:extent cx="2762249" cy="965749"/>
@@ -1821,6 +2377,9 @@
           </w:tcPr>
           <w:p>
             <w:r>
+              <w:rPr>
+                <w:noProof/>
+              </w:rPr>
               <w:drawing>
                 <wp:inline distT="0" distB="0" distL="0" distR="0" wp14:anchorId="0AF1EE39" wp14:editId="7E4CA57E">
                   <wp:extent cx="2320491" cy="262913"/>
@@ -1865,6 +2424,9 @@
           </w:tcPr>
           <w:p>
             <w:r>
+              <w:rPr>
+                <w:noProof/>
+              </w:rPr>
               <w:drawing>
                 <wp:inline distT="0" distB="0" distL="0" distR="0" wp14:anchorId="1980DC9F" wp14:editId="4C9EC995">
                   <wp:extent cx="2994660" cy="332420"/>
@@ -1957,7 +2519,15 @@
         <w:t>with that have different lists of mailboxes</w:t>
       </w:r>
       <w:r>
-        <w:t>. The number of csv files depends on the number of powershell sessions you will have going in parallel.</w:t>
+        <w:t xml:space="preserve">. The number of csv files depends on the number of </w:t>
+      </w:r>
+      <w:proofErr w:type="spellStart"/>
+      <w:r>
+        <w:t>powershell</w:t>
+      </w:r>
+      <w:proofErr w:type="spellEnd"/>
+      <w:r>
+        <w:t xml:space="preserve"> sessions you will have going in parallel.</w:t>
       </w:r>
     </w:p>
     <w:p>
@@ -1969,7 +2539,15 @@
         </w:numPr>
       </w:pPr>
       <w:r>
-        <w:t xml:space="preserve">Spin up multiple powershell sessions and run the script pointed at </w:t>
+        <w:t xml:space="preserve">Spin up multiple </w:t>
+      </w:r>
+      <w:proofErr w:type="spellStart"/>
+      <w:r>
+        <w:t>powershell</w:t>
+      </w:r>
+      <w:proofErr w:type="spellEnd"/>
+      <w:r>
+        <w:t xml:space="preserve"> sessions and run the script pointed at </w:t>
       </w:r>
       <w:r>
         <w:t xml:space="preserve">the </w:t>
@@ -1984,7 +2562,34 @@
         <w:t xml:space="preserve"> files</w:t>
       </w:r>
       <w:r>
-        <w:t xml:space="preserve"> using the InputMailboxesCSV parameter</w:t>
+        <w:t xml:space="preserve"> using the </w:t>
+      </w:r>
+      <w:proofErr w:type="spellStart"/>
+      <w:r>
+        <w:rPr>
+          <w:b/>
+          <w:bCs/>
+        </w:rPr>
+        <w:t>InputMailboxesCSV</w:t>
+      </w:r>
+      <w:proofErr w:type="spellEnd"/>
+      <w:r>
+        <w:t xml:space="preserve"> parameter</w:t>
+      </w:r>
+      <w:r>
+        <w:t xml:space="preserve"> AND the </w:t>
+      </w:r>
+      <w:proofErr w:type="spellStart"/>
+      <w:r>
+        <w:rPr>
+          <w:b/>
+          <w:bCs/>
+        </w:rPr>
+        <w:t>GetPermissionsOnly</w:t>
+      </w:r>
+      <w:proofErr w:type="spellEnd"/>
+      <w:r>
+        <w:t xml:space="preserve"> parameter. </w:t>
       </w:r>
     </w:p>
     <w:p>
@@ -1996,10 +2601,25 @@
         </w:numPr>
       </w:pPr>
       <w:r>
+        <w:lastRenderedPageBreak/>
         <w:t>Merge the permissions output files</w:t>
       </w:r>
       <w:r>
-        <w:t xml:space="preserve"> (Find-MailboxDelegates-Permissions.csv) into one CSV file with the same name and put it in the directory of one of the powershell sessions you have started. Any of the sessions will do. </w:t>
+        <w:t xml:space="preserve"> (Find-MailboxDelegates-Permissions.csv) into one CSV file with the same name and put it in the directory of one of the </w:t>
+      </w:r>
+      <w:proofErr w:type="spellStart"/>
+      <w:r>
+        <w:t>powershell</w:t>
+      </w:r>
+      <w:proofErr w:type="spellEnd"/>
+      <w:r>
+        <w:t xml:space="preserve"> sessions you </w:t>
+      </w:r>
+      <w:r>
+        <w:t xml:space="preserve">already </w:t>
+      </w:r>
+      <w:r>
+        <w:t xml:space="preserve">have started. Any of the sessions will do. </w:t>
       </w:r>
     </w:p>
     <w:p>
@@ -2011,24 +2631,74 @@
         </w:numPr>
       </w:pPr>
       <w:r>
-        <w:t xml:space="preserve">On the session from step 3, run the script with the following parameter </w:t>
-      </w:r>
-      <w:r>
-        <w:rPr>
-          <w:b/>
-        </w:rPr>
-        <w:t>-BatchUsers</w:t>
-      </w:r>
-      <w:r>
-        <w:t xml:space="preserve"> - this will bypass collecting permissions and jum</w:t>
+        <w:t xml:space="preserve">In that </w:t>
+      </w:r>
+      <w:r>
+        <w:t>PowerShell</w:t>
+      </w:r>
+      <w:r>
+        <w:t xml:space="preserve"> session</w:t>
+      </w:r>
+      <w:r>
+        <w:t>, run the</w:t>
       </w:r>
       <w:bookmarkStart w:id="6" w:name="_GoBack"/>
       <w:bookmarkEnd w:id="6"/>
       <w:r>
-        <w:t xml:space="preserve">p straight into batching users using the </w:t>
-      </w:r>
-      <w:r>
-        <w:t xml:space="preserve">merged permissions file you’ve provided. This file must be in the same directory as the script. </w:t>
+        <w:t xml:space="preserve"> script with the following parameter </w:t>
+      </w:r>
+      <w:r>
+        <w:rPr>
+          <w:b/>
+        </w:rPr>
+        <w:t>-</w:t>
+      </w:r>
+      <w:proofErr w:type="spellStart"/>
+      <w:r>
+        <w:rPr>
+          <w:b/>
+        </w:rPr>
+        <w:t>BatchUsers</w:t>
+      </w:r>
+      <w:proofErr w:type="spellEnd"/>
+      <w:r>
+        <w:t xml:space="preserve"> - this will bypass collecting permissions and jump straight into batching users using the </w:t>
+      </w:r>
+      <w:r>
+        <w:t>merged permissions file you’ve provided</w:t>
+      </w:r>
+      <w:r>
+        <w:t xml:space="preserve"> as well as generate the </w:t>
+      </w:r>
+      <w:r>
+        <w:t>Migration</w:t>
+      </w:r>
+      <w:r>
+        <w:t xml:space="preserve"> Schedule</w:t>
+      </w:r>
+      <w:r>
+        <w:t>.</w:t>
+      </w:r>
+      <w:r>
+        <w:t xml:space="preserve"> You can also do -</w:t>
+      </w:r>
+      <w:proofErr w:type="spellStart"/>
+      <w:r>
+        <w:rPr>
+          <w:b/>
+          <w:bCs/>
+        </w:rPr>
+        <w:t>BatchUsersOnly</w:t>
+      </w:r>
+      <w:proofErr w:type="spellEnd"/>
+      <w:r>
+        <w:t xml:space="preserve"> if you prefer to only </w:t>
+      </w:r>
+      <w:r>
+        <w:t xml:space="preserve">batch the users without creation the migration schedule. Make sure the permissions file is </w:t>
+      </w:r>
+      <w:r>
+        <w:t xml:space="preserve">in the same directory as the script. </w:t>
       </w:r>
     </w:p>
     <w:sectPr>
@@ -2044,7 +2714,7 @@
 </file>
 
 <file path=word/endnotes.xml><?xml version="1.0" encoding="utf-8"?>
-<w:endnotes xmlns:wpc="http://schemas.microsoft.com/office/word/2010/wordprocessingCanvas" xmlns:cx="http://schemas.microsoft.com/office/drawing/2014/chartex" xmlns:cx1="http://schemas.microsoft.com/office/drawing/2015/9/8/chartex" xmlns:cx2="http://schemas.microsoft.com/office/drawing/2015/10/21/chartex" xmlns:cx3="http://schemas.microsoft.com/office/drawing/2016/5/9/chartex" xmlns:cx4="http://schemas.microsoft.com/office/drawing/2016/5/10/chartex" xmlns:cx5="http://schemas.microsoft.com/office/drawing/2016/5/11/chartex" xmlns:cx6="http://schemas.microsoft.com/office/drawing/2016/5/12/chartex" xmlns:cx7="http://schemas.microsoft.com/office/drawing/2016/5/13/chartex" xmlns:cx8="http://schemas.microsoft.com/office/drawing/2016/5/14/chartex" xmlns:mc="http://schemas.openxmlformats.org/markup-compatibility/2006" xmlns:aink="http://schemas.microsoft.com/office/drawing/2016/ink" xmlns:o="urn:schemas-microsoft-com:office:office" xmlns:r="http://schemas.openxmlformats.org/officeDocument/2006/relationships" xmlns:m="http://schemas.openxmlformats.org/officeDocument/2006/math" xmlns:v="urn:schemas-microsoft-com:vml" xmlns:wp14="http://schemas.microsoft.com/office/word/2010/wordprocessingDrawing" xmlns:wp="http://schemas.openxmlformats.org/drawingml/2006/wordprocessingDrawing" xmlns:w10="urn:schemas-microsoft-com:office:word" xmlns:w="http://schemas.openxmlformats.org/wordprocessingml/2006/main" xmlns:w14="http://schemas.microsoft.com/office/word/2010/wordml" xmlns:w15="http://schemas.microsoft.com/office/word/2012/wordml" xmlns:w16se="http://schemas.microsoft.com/office/word/2015/wordml/symex" xmlns:wpg="http://schemas.microsoft.com/office/word/2010/wordprocessingGroup" xmlns:wpi="http://schemas.microsoft.com/office/word/2010/wordprocessingInk" xmlns:wne="http://schemas.microsoft.com/office/word/2006/wordml" xmlns:wps="http://schemas.microsoft.com/office/word/2010/wordprocessingShape" mc:Ignorable="w14 w15 w16se wp14">
+<w:endnotes xmlns:wpc="http://schemas.microsoft.com/office/word/2010/wordprocessingCanvas" xmlns:cx="http://schemas.microsoft.com/office/drawing/2014/chartex" xmlns:cx1="http://schemas.microsoft.com/office/drawing/2015/9/8/chartex" xmlns:cx2="http://schemas.microsoft.com/office/drawing/2015/10/21/chartex" xmlns:cx3="http://schemas.microsoft.com/office/drawing/2016/5/9/chartex" xmlns:cx4="http://schemas.microsoft.com/office/drawing/2016/5/10/chartex" xmlns:cx5="http://schemas.microsoft.com/office/drawing/2016/5/11/chartex" xmlns:cx6="http://schemas.microsoft.com/office/drawing/2016/5/12/chartex" xmlns:cx7="http://schemas.microsoft.com/office/drawing/2016/5/13/chartex" xmlns:cx8="http://schemas.microsoft.com/office/drawing/2016/5/14/chartex" xmlns:mc="http://schemas.openxmlformats.org/markup-compatibility/2006" xmlns:aink="http://schemas.microsoft.com/office/drawing/2016/ink" xmlns:am3d="http://schemas.microsoft.com/office/drawing/2017/model3d" xmlns:o="urn:schemas-microsoft-com:office:office" xmlns:r="http://schemas.openxmlformats.org/officeDocument/2006/relationships" xmlns:m="http://schemas.openxmlformats.org/officeDocument/2006/math" xmlns:v="urn:schemas-microsoft-com:vml" xmlns:wp14="http://schemas.microsoft.com/office/word/2010/wordprocessingDrawing" xmlns:wp="http://schemas.openxmlformats.org/drawingml/2006/wordprocessingDrawing" xmlns:w10="urn:schemas-microsoft-com:office:word" xmlns:w="http://schemas.openxmlformats.org/wordprocessingml/2006/main" xmlns:w14="http://schemas.microsoft.com/office/word/2010/wordml" xmlns:w15="http://schemas.microsoft.com/office/word/2012/wordml" xmlns:w16cid="http://schemas.microsoft.com/office/word/2016/wordml/cid" xmlns:w16se="http://schemas.microsoft.com/office/word/2015/wordml/symex" xmlns:wpg="http://schemas.microsoft.com/office/word/2010/wordprocessingGroup" xmlns:wpi="http://schemas.microsoft.com/office/word/2010/wordprocessingInk" xmlns:wne="http://schemas.microsoft.com/office/word/2006/wordml" xmlns:wps="http://schemas.microsoft.com/office/word/2010/wordprocessingShape" mc:Ignorable="w14 w15 w16se w16cid wp14">
   <w:endnote w:type="separator" w:id="-1">
     <w:p>
       <w:pPr>
@@ -2069,7 +2739,7 @@
 </file>
 
 <file path=word/footer1.xml><?xml version="1.0" encoding="utf-8"?>
-<w:ftr xmlns:wpc="http://schemas.microsoft.com/office/word/2010/wordprocessingCanvas" xmlns:cx="http://schemas.microsoft.com/office/drawing/2014/chartex" xmlns:cx1="http://schemas.microsoft.com/office/drawing/2015/9/8/chartex" xmlns:cx2="http://schemas.microsoft.com/office/drawing/2015/10/21/chartex" xmlns:cx3="http://schemas.microsoft.com/office/drawing/2016/5/9/chartex" xmlns:cx4="http://schemas.microsoft.com/office/drawing/2016/5/10/chartex" xmlns:cx5="http://schemas.microsoft.com/office/drawing/2016/5/11/chartex" xmlns:cx6="http://schemas.microsoft.com/office/drawing/2016/5/12/chartex" xmlns:cx7="http://schemas.microsoft.com/office/drawing/2016/5/13/chartex" xmlns:cx8="http://schemas.microsoft.com/office/drawing/2016/5/14/chartex" xmlns:mc="http://schemas.openxmlformats.org/markup-compatibility/2006" xmlns:aink="http://schemas.microsoft.com/office/drawing/2016/ink" xmlns:o="urn:schemas-microsoft-com:office:office" xmlns:r="http://schemas.openxmlformats.org/officeDocument/2006/relationships" xmlns:m="http://schemas.openxmlformats.org/officeDocument/2006/math" xmlns:v="urn:schemas-microsoft-com:vml" xmlns:wp14="http://schemas.microsoft.com/office/word/2010/wordprocessingDrawing" xmlns:wp="http://schemas.openxmlformats.org/drawingml/2006/wordprocessingDrawing" xmlns:w10="urn:schemas-microsoft-com:office:word" xmlns:w="http://schemas.openxmlformats.org/wordprocessingml/2006/main" xmlns:w14="http://schemas.microsoft.com/office/word/2010/wordml" xmlns:w15="http://schemas.microsoft.com/office/word/2012/wordml" xmlns:w16se="http://schemas.microsoft.com/office/word/2015/wordml/symex" xmlns:wpg="http://schemas.microsoft.com/office/word/2010/wordprocessingGroup" xmlns:wpi="http://schemas.microsoft.com/office/word/2010/wordprocessingInk" xmlns:wne="http://schemas.microsoft.com/office/word/2006/wordml" xmlns:wps="http://schemas.microsoft.com/office/word/2010/wordprocessingShape" mc:Ignorable="w14 w15 w16se wp14">
+<w:ftr xmlns:wpc="http://schemas.microsoft.com/office/word/2010/wordprocessingCanvas" xmlns:cx="http://schemas.microsoft.com/office/drawing/2014/chartex" xmlns:cx1="http://schemas.microsoft.com/office/drawing/2015/9/8/chartex" xmlns:cx2="http://schemas.microsoft.com/office/drawing/2015/10/21/chartex" xmlns:cx3="http://schemas.microsoft.com/office/drawing/2016/5/9/chartex" xmlns:cx4="http://schemas.microsoft.com/office/drawing/2016/5/10/chartex" xmlns:cx5="http://schemas.microsoft.com/office/drawing/2016/5/11/chartex" xmlns:cx6="http://schemas.microsoft.com/office/drawing/2016/5/12/chartex" xmlns:cx7="http://schemas.microsoft.com/office/drawing/2016/5/13/chartex" xmlns:cx8="http://schemas.microsoft.com/office/drawing/2016/5/14/chartex" xmlns:mc="http://schemas.openxmlformats.org/markup-compatibility/2006" xmlns:aink="http://schemas.microsoft.com/office/drawing/2016/ink" xmlns:am3d="http://schemas.microsoft.com/office/drawing/2017/model3d" xmlns:o="urn:schemas-microsoft-com:office:office" xmlns:r="http://schemas.openxmlformats.org/officeDocument/2006/relationships" xmlns:m="http://schemas.openxmlformats.org/officeDocument/2006/math" xmlns:v="urn:schemas-microsoft-com:vml" xmlns:wp14="http://schemas.microsoft.com/office/word/2010/wordprocessingDrawing" xmlns:wp="http://schemas.openxmlformats.org/drawingml/2006/wordprocessingDrawing" xmlns:w10="urn:schemas-microsoft-com:office:word" xmlns:w="http://schemas.openxmlformats.org/wordprocessingml/2006/main" xmlns:w14="http://schemas.microsoft.com/office/word/2010/wordml" xmlns:w15="http://schemas.microsoft.com/office/word/2012/wordml" xmlns:w16cid="http://schemas.microsoft.com/office/word/2016/wordml/cid" xmlns:w16se="http://schemas.microsoft.com/office/word/2015/wordml/symex" xmlns:wpg="http://schemas.microsoft.com/office/word/2010/wordprocessingGroup" xmlns:wpi="http://schemas.microsoft.com/office/word/2010/wordprocessingInk" xmlns:wne="http://schemas.microsoft.com/office/word/2006/wordml" xmlns:wps="http://schemas.microsoft.com/office/word/2010/wordprocessingShape" mc:Ignorable="w14 w15 w16se w16cid wp14">
   <w:sdt>
     <w:sdtPr>
       <w:id w:val="-1375527538"/>
@@ -2116,7 +2786,7 @@
 </file>
 
 <file path=word/footnotes.xml><?xml version="1.0" encoding="utf-8"?>
-<w:footnotes xmlns:wpc="http://schemas.microsoft.com/office/word/2010/wordprocessingCanvas" xmlns:cx="http://schemas.microsoft.com/office/drawing/2014/chartex" xmlns:cx1="http://schemas.microsoft.com/office/drawing/2015/9/8/chartex" xmlns:cx2="http://schemas.microsoft.com/office/drawing/2015/10/21/chartex" xmlns:cx3="http://schemas.microsoft.com/office/drawing/2016/5/9/chartex" xmlns:cx4="http://schemas.microsoft.com/office/drawing/2016/5/10/chartex" xmlns:cx5="http://schemas.microsoft.com/office/drawing/2016/5/11/chartex" xmlns:cx6="http://schemas.microsoft.com/office/drawing/2016/5/12/chartex" xmlns:cx7="http://schemas.microsoft.com/office/drawing/2016/5/13/chartex" xmlns:cx8="http://schemas.microsoft.com/office/drawing/2016/5/14/chartex" xmlns:mc="http://schemas.openxmlformats.org/markup-compatibility/2006" xmlns:aink="http://schemas.microsoft.com/office/drawing/2016/ink" xmlns:o="urn:schemas-microsoft-com:office:office" xmlns:r="http://schemas.openxmlformats.org/officeDocument/2006/relationships" xmlns:m="http://schemas.openxmlformats.org/officeDocument/2006/math" xmlns:v="urn:schemas-microsoft-com:vml" xmlns:wp14="http://schemas.microsoft.com/office/word/2010/wordprocessingDrawing" xmlns:wp="http://schemas.openxmlformats.org/drawingml/2006/wordprocessingDrawing" xmlns:w10="urn:schemas-microsoft-com:office:word" xmlns:w="http://schemas.openxmlformats.org/wordprocessingml/2006/main" xmlns:w14="http://schemas.microsoft.com/office/word/2010/wordml" xmlns:w15="http://schemas.microsoft.com/office/word/2012/wordml" xmlns:w16se="http://schemas.microsoft.com/office/word/2015/wordml/symex" xmlns:wpg="http://schemas.microsoft.com/office/word/2010/wordprocessingGroup" xmlns:wpi="http://schemas.microsoft.com/office/word/2010/wordprocessingInk" xmlns:wne="http://schemas.microsoft.com/office/word/2006/wordml" xmlns:wps="http://schemas.microsoft.com/office/word/2010/wordprocessingShape" mc:Ignorable="w14 w15 w16se wp14">
+<w:footnotes xmlns:wpc="http://schemas.microsoft.com/office/word/2010/wordprocessingCanvas" xmlns:cx="http://schemas.microsoft.com/office/drawing/2014/chartex" xmlns:cx1="http://schemas.microsoft.com/office/drawing/2015/9/8/chartex" xmlns:cx2="http://schemas.microsoft.com/office/drawing/2015/10/21/chartex" xmlns:cx3="http://schemas.microsoft.com/office/drawing/2016/5/9/chartex" xmlns:cx4="http://schemas.microsoft.com/office/drawing/2016/5/10/chartex" xmlns:cx5="http://schemas.microsoft.com/office/drawing/2016/5/11/chartex" xmlns:cx6="http://schemas.microsoft.com/office/drawing/2016/5/12/chartex" xmlns:cx7="http://schemas.microsoft.com/office/drawing/2016/5/13/chartex" xmlns:cx8="http://schemas.microsoft.com/office/drawing/2016/5/14/chartex" xmlns:mc="http://schemas.openxmlformats.org/markup-compatibility/2006" xmlns:aink="http://schemas.microsoft.com/office/drawing/2016/ink" xmlns:am3d="http://schemas.microsoft.com/office/drawing/2017/model3d" xmlns:o="urn:schemas-microsoft-com:office:office" xmlns:r="http://schemas.openxmlformats.org/officeDocument/2006/relationships" xmlns:m="http://schemas.openxmlformats.org/officeDocument/2006/math" xmlns:v="urn:schemas-microsoft-com:vml" xmlns:wp14="http://schemas.microsoft.com/office/word/2010/wordprocessingDrawing" xmlns:wp="http://schemas.openxmlformats.org/drawingml/2006/wordprocessingDrawing" xmlns:w10="urn:schemas-microsoft-com:office:word" xmlns:w="http://schemas.openxmlformats.org/wordprocessingml/2006/main" xmlns:w14="http://schemas.microsoft.com/office/word/2010/wordml" xmlns:w15="http://schemas.microsoft.com/office/word/2012/wordml" xmlns:w16cid="http://schemas.microsoft.com/office/word/2016/wordml/cid" xmlns:w16se="http://schemas.microsoft.com/office/word/2015/wordml/symex" xmlns:wpg="http://schemas.microsoft.com/office/word/2010/wordprocessingGroup" xmlns:wpi="http://schemas.microsoft.com/office/word/2010/wordprocessingInk" xmlns:wne="http://schemas.microsoft.com/office/word/2006/wordml" xmlns:wps="http://schemas.microsoft.com/office/word/2010/wordprocessingShape" mc:Ignorable="w14 w15 w16se w16cid wp14">
   <w:footnote w:type="separator" w:id="-1">
     <w:p>
       <w:pPr>
@@ -2141,7 +2811,7 @@
 </file>
 
 <file path=word/numbering.xml><?xml version="1.0" encoding="utf-8"?>
-<w:numbering xmlns:wpc="http://schemas.microsoft.com/office/word/2010/wordprocessingCanvas" xmlns:cx="http://schemas.microsoft.com/office/drawing/2014/chartex" xmlns:cx1="http://schemas.microsoft.com/office/drawing/2015/9/8/chartex" xmlns:cx2="http://schemas.microsoft.com/office/drawing/2015/10/21/chartex" xmlns:cx3="http://schemas.microsoft.com/office/drawing/2016/5/9/chartex" xmlns:cx4="http://schemas.microsoft.com/office/drawing/2016/5/10/chartex" xmlns:cx5="http://schemas.microsoft.com/office/drawing/2016/5/11/chartex" xmlns:cx6="http://schemas.microsoft.com/office/drawing/2016/5/12/chartex" xmlns:cx7="http://schemas.microsoft.com/office/drawing/2016/5/13/chartex" xmlns:cx8="http://schemas.microsoft.com/office/drawing/2016/5/14/chartex" xmlns:mc="http://schemas.openxmlformats.org/markup-compatibility/2006" xmlns:aink="http://schemas.microsoft.com/office/drawing/2016/ink" xmlns:o="urn:schemas-microsoft-com:office:office" xmlns:r="http://schemas.openxmlformats.org/officeDocument/2006/relationships" xmlns:m="http://schemas.openxmlformats.org/officeDocument/2006/math" xmlns:v="urn:schemas-microsoft-com:vml" xmlns:wp14="http://schemas.microsoft.com/office/word/2010/wordprocessingDrawing" xmlns:wp="http://schemas.openxmlformats.org/drawingml/2006/wordprocessingDrawing" xmlns:w10="urn:schemas-microsoft-com:office:word" xmlns:w="http://schemas.openxmlformats.org/wordprocessingml/2006/main" xmlns:w14="http://schemas.microsoft.com/office/word/2010/wordml" xmlns:w15="http://schemas.microsoft.com/office/word/2012/wordml" xmlns:w16se="http://schemas.microsoft.com/office/word/2015/wordml/symex" xmlns:wpg="http://schemas.microsoft.com/office/word/2010/wordprocessingGroup" xmlns:wpi="http://schemas.microsoft.com/office/word/2010/wordprocessingInk" xmlns:wne="http://schemas.microsoft.com/office/word/2006/wordml" xmlns:wps="http://schemas.microsoft.com/office/word/2010/wordprocessingShape" mc:Ignorable="w14 w15 w16se wp14">
+<w:numbering xmlns:wpc="http://schemas.microsoft.com/office/word/2010/wordprocessingCanvas" xmlns:cx="http://schemas.microsoft.com/office/drawing/2014/chartex" xmlns:cx1="http://schemas.microsoft.com/office/drawing/2015/9/8/chartex" xmlns:cx2="http://schemas.microsoft.com/office/drawing/2015/10/21/chartex" xmlns:cx3="http://schemas.microsoft.com/office/drawing/2016/5/9/chartex" xmlns:cx4="http://schemas.microsoft.com/office/drawing/2016/5/10/chartex" xmlns:cx5="http://schemas.microsoft.com/office/drawing/2016/5/11/chartex" xmlns:cx6="http://schemas.microsoft.com/office/drawing/2016/5/12/chartex" xmlns:cx7="http://schemas.microsoft.com/office/drawing/2016/5/13/chartex" xmlns:cx8="http://schemas.microsoft.com/office/drawing/2016/5/14/chartex" xmlns:mc="http://schemas.openxmlformats.org/markup-compatibility/2006" xmlns:aink="http://schemas.microsoft.com/office/drawing/2016/ink" xmlns:am3d="http://schemas.microsoft.com/office/drawing/2017/model3d" xmlns:o="urn:schemas-microsoft-com:office:office" xmlns:r="http://schemas.openxmlformats.org/officeDocument/2006/relationships" xmlns:m="http://schemas.openxmlformats.org/officeDocument/2006/math" xmlns:v="urn:schemas-microsoft-com:vml" xmlns:wp14="http://schemas.microsoft.com/office/word/2010/wordprocessingDrawing" xmlns:wp="http://schemas.openxmlformats.org/drawingml/2006/wordprocessingDrawing" xmlns:w10="urn:schemas-microsoft-com:office:word" xmlns:w="http://schemas.openxmlformats.org/wordprocessingml/2006/main" xmlns:w14="http://schemas.microsoft.com/office/word/2010/wordml" xmlns:w15="http://schemas.microsoft.com/office/word/2012/wordml" xmlns:w16cid="http://schemas.microsoft.com/office/word/2016/wordml/cid" xmlns:w16se="http://schemas.microsoft.com/office/word/2015/wordml/symex" xmlns:wpg="http://schemas.microsoft.com/office/word/2010/wordprocessingGroup" xmlns:wpi="http://schemas.microsoft.com/office/word/2010/wordprocessingInk" xmlns:wne="http://schemas.microsoft.com/office/word/2006/wordml" xmlns:wps="http://schemas.microsoft.com/office/word/2010/wordprocessingShape" mc:Ignorable="w14 w15 w16se w16cid wp14">
   <w:abstractNum w:abstractNumId="0" w15:restartNumberingAfterBreak="0">
     <w:nsid w:val="FFFFFF7C"/>
     <w:multiLevelType w:val="singleLevel"/>
@@ -3704,7 +4374,7 @@
 </file>
 
 <file path=word/styles.xml><?xml version="1.0" encoding="utf-8"?>
-<w:styles xmlns:mc="http://schemas.openxmlformats.org/markup-compatibility/2006" xmlns:r="http://schemas.openxmlformats.org/officeDocument/2006/relationships" xmlns:w="http://schemas.openxmlformats.org/wordprocessingml/2006/main" xmlns:w14="http://schemas.microsoft.com/office/word/2010/wordml" xmlns:w15="http://schemas.microsoft.com/office/word/2012/wordml" xmlns:w16se="http://schemas.microsoft.com/office/word/2015/wordml/symex" mc:Ignorable="w14 w15 w16se">
+<w:styles xmlns:mc="http://schemas.openxmlformats.org/markup-compatibility/2006" xmlns:r="http://schemas.openxmlformats.org/officeDocument/2006/relationships" xmlns:w="http://schemas.openxmlformats.org/wordprocessingml/2006/main" xmlns:w14="http://schemas.microsoft.com/office/word/2010/wordml" xmlns:w15="http://schemas.microsoft.com/office/word/2012/wordml" xmlns:w16cid="http://schemas.microsoft.com/office/word/2016/wordml/cid" xmlns:w16se="http://schemas.microsoft.com/office/word/2015/wordml/symex" mc:Ignorable="w14 w15 w16se w16cid">
   <w:docDefaults>
     <w:rPrDefault>
       <w:rPr>
@@ -3720,7 +4390,7 @@
       </w:pPr>
     </w:pPrDefault>
   </w:docDefaults>
-  <w:latentStyles w:defLockedState="0" w:defUIPriority="99" w:defSemiHidden="0" w:defUnhideWhenUsed="0" w:defQFormat="0" w:count="374">
+  <w:latentStyles w:defLockedState="0" w:defUIPriority="99" w:defSemiHidden="0" w:defUnhideWhenUsed="0" w:defQFormat="0" w:count="376">
     <w:lsdException w:name="Normal" w:uiPriority="0" w:qFormat="1"/>
     <w:lsdException w:name="heading 1" w:uiPriority="9" w:qFormat="1"/>
     <w:lsdException w:name="heading 2" w:semiHidden="1" w:uiPriority="9" w:unhideWhenUsed="1" w:qFormat="1"/>
@@ -3826,7 +4496,6 @@
     <w:lsdException w:name="HTML Sample" w:semiHidden="1" w:unhideWhenUsed="1"/>
     <w:lsdException w:name="HTML Typewriter" w:semiHidden="1" w:unhideWhenUsed="1"/>
     <w:lsdException w:name="HTML Variable" w:semiHidden="1" w:unhideWhenUsed="1"/>
-    <w:lsdException w:name="Normal Table" w:semiHidden="1" w:unhideWhenUsed="1"/>
     <w:lsdException w:name="annotation subject" w:semiHidden="1" w:unhideWhenUsed="1"/>
     <w:lsdException w:name="No List" w:semiHidden="1" w:unhideWhenUsed="1"/>
     <w:lsdException w:name="Outline List 1" w:semiHidden="1" w:unhideWhenUsed="1"/>
@@ -3872,11 +4541,9 @@
     <w:lsdException w:name="Table Subtle 1" w:semiHidden="1" w:unhideWhenUsed="1"/>
     <w:lsdException w:name="Table Subtle 2" w:semiHidden="1" w:unhideWhenUsed="1"/>
     <w:lsdException w:name="Table Web 1" w:semiHidden="1" w:unhideWhenUsed="1"/>
-    <w:lsdException w:name="Table Web 2" w:semiHidden="1" w:unhideWhenUsed="1"/>
     <w:lsdException w:name="Table Web 3" w:semiHidden="1" w:unhideWhenUsed="1"/>
     <w:lsdException w:name="Balloon Text" w:semiHidden="1" w:unhideWhenUsed="1"/>
     <w:lsdException w:name="Table Grid" w:uiPriority="1"/>
-    <w:lsdException w:name="Table Theme" w:semiHidden="1" w:unhideWhenUsed="1"/>
     <w:lsdException w:name="Placeholder Text" w:semiHidden="1"/>
     <w:lsdException w:name="No Spacing" w:semiHidden="1" w:uiPriority="1" w:unhideWhenUsed="1"/>
     <w:lsdException w:name="Light Shading" w:uiPriority="60"/>
@@ -4095,6 +4762,8 @@
     <w:lsdException w:name="Mention" w:semiHidden="1" w:unhideWhenUsed="1"/>
     <w:lsdException w:name="Smart Hyperlink" w:semiHidden="1" w:unhideWhenUsed="1"/>
     <w:lsdException w:name="Hashtag" w:semiHidden="1" w:unhideWhenUsed="1"/>
+    <w:lsdException w:name="Unresolved Mention" w:semiHidden="1" w:unhideWhenUsed="1"/>
+    <w:lsdException w:name="Smart Link" w:semiHidden="1" w:unhideWhenUsed="1"/>
   </w:latentStyles>
   <w:style w:type="paragraph" w:default="1" w:styleId="Normal">
     <w:name w:val="Normal"/>
@@ -5415,6 +6084,141 @@
 </file>
 
 <file path=customXml/item1.xml><?xml version="1.0" encoding="utf-8"?>
+<?mso-contentType ?>
+<FormTemplates xmlns="http://schemas.microsoft.com/sharepoint/v3/contenttype/forms">
+  <Display>DocumentLibraryForm</Display>
+  <Edit>AssetEditForm</Edit>
+  <New>DocumentLibraryForm</New>
+</FormTemplates>
+</file>
+
+<file path=customXml/item2.xml><?xml version="1.0" encoding="utf-8"?>
+<p:properties xmlns:p="http://schemas.microsoft.com/office/2006/metadata/properties" xmlns:xsi="http://www.w3.org/2001/XMLSchema-instance" xmlns:pc="http://schemas.microsoft.com/office/infopath/2007/PartnerControls">
+  <documentManagement>
+    <APDescription xmlns="4873beb7-5857-4685-be1f-d57550cc96cc" xsi:nil="true"/>
+    <AssetExpire xmlns="4873beb7-5857-4685-be1f-d57550cc96cc">2029-01-01T08:00:00+00:00</AssetExpire>
+    <CampaignTagsTaxHTField0 xmlns="4873beb7-5857-4685-be1f-d57550cc96cc">
+      <Terms xmlns="http://schemas.microsoft.com/office/infopath/2007/PartnerControls"/>
+    </CampaignTagsTaxHTField0>
+    <IntlLangReviewDate xmlns="4873beb7-5857-4685-be1f-d57550cc96cc" xsi:nil="true"/>
+    <TPFriendlyName xmlns="4873beb7-5857-4685-be1f-d57550cc96cc" xsi:nil="true"/>
+    <IntlLangReview xmlns="4873beb7-5857-4685-be1f-d57550cc96cc">false</IntlLangReview>
+    <LocLastLocAttemptVersionLookup xmlns="4873beb7-5857-4685-be1f-d57550cc96cc">864570</LocLastLocAttemptVersionLookup>
+    <PolicheckWords xmlns="4873beb7-5857-4685-be1f-d57550cc96cc" xsi:nil="true"/>
+    <SubmitterId xmlns="4873beb7-5857-4685-be1f-d57550cc96cc" xsi:nil="true"/>
+    <AcquiredFrom xmlns="4873beb7-5857-4685-be1f-d57550cc96cc">Internal MS</AcquiredFrom>
+    <EditorialStatus xmlns="4873beb7-5857-4685-be1f-d57550cc96cc">Complete</EditorialStatus>
+    <Markets xmlns="4873beb7-5857-4685-be1f-d57550cc96cc"/>
+    <OriginAsset xmlns="4873beb7-5857-4685-be1f-d57550cc96cc" xsi:nil="true"/>
+    <AssetStart xmlns="4873beb7-5857-4685-be1f-d57550cc96cc">2012-11-01T04:53:00+00:00</AssetStart>
+    <FriendlyTitle xmlns="4873beb7-5857-4685-be1f-d57550cc96cc" xsi:nil="true"/>
+    <MarketSpecific xmlns="4873beb7-5857-4685-be1f-d57550cc96cc">false</MarketSpecific>
+    <TPNamespace xmlns="4873beb7-5857-4685-be1f-d57550cc96cc" xsi:nil="true"/>
+    <PublishStatusLookup xmlns="4873beb7-5857-4685-be1f-d57550cc96cc">
+      <Value>1655138</Value>
+    </PublishStatusLookup>
+    <APAuthor xmlns="4873beb7-5857-4685-be1f-d57550cc96cc">
+      <UserInfo>
+        <DisplayName>MIDDLEEAST\v-keerth</DisplayName>
+        <AccountId>2799</AccountId>
+        <AccountType/>
+      </UserInfo>
+    </APAuthor>
+    <TPCommandLine xmlns="4873beb7-5857-4685-be1f-d57550cc96cc" xsi:nil="true"/>
+    <IntlLangReviewer xmlns="4873beb7-5857-4685-be1f-d57550cc96cc" xsi:nil="true"/>
+    <OpenTemplate xmlns="4873beb7-5857-4685-be1f-d57550cc96cc">true</OpenTemplate>
+    <CSXSubmissionDate xmlns="4873beb7-5857-4685-be1f-d57550cc96cc" xsi:nil="true"/>
+    <TaxCatchAll xmlns="4873beb7-5857-4685-be1f-d57550cc96cc"/>
+    <Manager xmlns="4873beb7-5857-4685-be1f-d57550cc96cc" xsi:nil="true"/>
+    <NumericId xmlns="4873beb7-5857-4685-be1f-d57550cc96cc" xsi:nil="true"/>
+    <ParentAssetId xmlns="4873beb7-5857-4685-be1f-d57550cc96cc" xsi:nil="true"/>
+    <OriginalSourceMarket xmlns="4873beb7-5857-4685-be1f-d57550cc96cc" xsi:nil="true"/>
+    <ApprovalStatus xmlns="4873beb7-5857-4685-be1f-d57550cc96cc">InProgress</ApprovalStatus>
+    <TPComponent xmlns="4873beb7-5857-4685-be1f-d57550cc96cc" xsi:nil="true"/>
+    <EditorialTags xmlns="4873beb7-5857-4685-be1f-d57550cc96cc" xsi:nil="true"/>
+    <TPExecutable xmlns="4873beb7-5857-4685-be1f-d57550cc96cc" xsi:nil="true"/>
+    <TPLaunchHelpLink xmlns="4873beb7-5857-4685-be1f-d57550cc96cc" xsi:nil="true"/>
+    <LocComments xmlns="4873beb7-5857-4685-be1f-d57550cc96cc" xsi:nil="true"/>
+    <LocRecommendedHandoff xmlns="4873beb7-5857-4685-be1f-d57550cc96cc" xsi:nil="true"/>
+    <SourceTitle xmlns="4873beb7-5857-4685-be1f-d57550cc96cc" xsi:nil="true"/>
+    <CSXUpdate xmlns="4873beb7-5857-4685-be1f-d57550cc96cc">false</CSXUpdate>
+    <IntlLocPriority xmlns="4873beb7-5857-4685-be1f-d57550cc96cc" xsi:nil="true"/>
+    <UAProjectedTotalWords xmlns="4873beb7-5857-4685-be1f-d57550cc96cc" xsi:nil="true"/>
+    <AssetType xmlns="4873beb7-5857-4685-be1f-d57550cc96cc">TP</AssetType>
+    <MachineTranslated xmlns="4873beb7-5857-4685-be1f-d57550cc96cc">false</MachineTranslated>
+    <OutputCachingOn xmlns="4873beb7-5857-4685-be1f-d57550cc96cc">false</OutputCachingOn>
+    <TemplateStatus xmlns="4873beb7-5857-4685-be1f-d57550cc96cc">Complete</TemplateStatus>
+    <IsSearchable xmlns="4873beb7-5857-4685-be1f-d57550cc96cc">true</IsSearchable>
+    <ContentItem xmlns="4873beb7-5857-4685-be1f-d57550cc96cc" xsi:nil="true"/>
+    <HandoffToMSDN xmlns="4873beb7-5857-4685-be1f-d57550cc96cc" xsi:nil="true"/>
+    <ShowIn xmlns="4873beb7-5857-4685-be1f-d57550cc96cc">Show everywhere</ShowIn>
+    <ThumbnailAssetId xmlns="4873beb7-5857-4685-be1f-d57550cc96cc" xsi:nil="true"/>
+    <UALocComments xmlns="4873beb7-5857-4685-be1f-d57550cc96cc" xsi:nil="true"/>
+    <UALocRecommendation xmlns="4873beb7-5857-4685-be1f-d57550cc96cc">Localize</UALocRecommendation>
+    <LastModifiedDateTime xmlns="4873beb7-5857-4685-be1f-d57550cc96cc" xsi:nil="true"/>
+    <LegacyData xmlns="4873beb7-5857-4685-be1f-d57550cc96cc" xsi:nil="true"/>
+    <LocManualTestRequired xmlns="4873beb7-5857-4685-be1f-d57550cc96cc">false</LocManualTestRequired>
+    <LocMarketGroupTiers2 xmlns="4873beb7-5857-4685-be1f-d57550cc96cc" xsi:nil="true"/>
+    <ClipArtFilename xmlns="4873beb7-5857-4685-be1f-d57550cc96cc" xsi:nil="true"/>
+    <TPApplication xmlns="4873beb7-5857-4685-be1f-d57550cc96cc" xsi:nil="true"/>
+    <CSXHash xmlns="4873beb7-5857-4685-be1f-d57550cc96cc" xsi:nil="true"/>
+    <DirectSourceMarket xmlns="4873beb7-5857-4685-be1f-d57550cc96cc" xsi:nil="true"/>
+    <PrimaryImageGen xmlns="4873beb7-5857-4685-be1f-d57550cc96cc">true</PrimaryImageGen>
+    <PlannedPubDate xmlns="4873beb7-5857-4685-be1f-d57550cc96cc" xsi:nil="true"/>
+    <CSXSubmissionMarket xmlns="4873beb7-5857-4685-be1f-d57550cc96cc" xsi:nil="true"/>
+    <Downloads xmlns="4873beb7-5857-4685-be1f-d57550cc96cc">0</Downloads>
+    <ArtSampleDocs xmlns="4873beb7-5857-4685-be1f-d57550cc96cc" xsi:nil="true"/>
+    <TrustLevel xmlns="4873beb7-5857-4685-be1f-d57550cc96cc">1 Microsoft Managed Content</TrustLevel>
+    <BlockPublish xmlns="4873beb7-5857-4685-be1f-d57550cc96cc">false</BlockPublish>
+    <TPLaunchHelpLinkType xmlns="4873beb7-5857-4685-be1f-d57550cc96cc">Template</TPLaunchHelpLinkType>
+    <LocalizationTagsTaxHTField0 xmlns="4873beb7-5857-4685-be1f-d57550cc96cc">
+      <Terms xmlns="http://schemas.microsoft.com/office/infopath/2007/PartnerControls"/>
+    </LocalizationTagsTaxHTField0>
+    <BusinessGroup xmlns="4873beb7-5857-4685-be1f-d57550cc96cc" xsi:nil="true"/>
+    <Providers xmlns="4873beb7-5857-4685-be1f-d57550cc96cc" xsi:nil="true"/>
+    <TemplateTemplateType xmlns="4873beb7-5857-4685-be1f-d57550cc96cc">Word Document Template</TemplateTemplateType>
+    <TimesCloned xmlns="4873beb7-5857-4685-be1f-d57550cc96cc" xsi:nil="true"/>
+    <TPAppVersion xmlns="4873beb7-5857-4685-be1f-d57550cc96cc" xsi:nil="true"/>
+    <VoteCount xmlns="4873beb7-5857-4685-be1f-d57550cc96cc" xsi:nil="true"/>
+    <AverageRating xmlns="4873beb7-5857-4685-be1f-d57550cc96cc" xsi:nil="true"/>
+    <FeatureTagsTaxHTField0 xmlns="4873beb7-5857-4685-be1f-d57550cc96cc">
+      <Terms xmlns="http://schemas.microsoft.com/office/infopath/2007/PartnerControls"/>
+    </FeatureTagsTaxHTField0>
+    <Provider xmlns="4873beb7-5857-4685-be1f-d57550cc96cc" xsi:nil="true"/>
+    <UACurrentWords xmlns="4873beb7-5857-4685-be1f-d57550cc96cc" xsi:nil="true"/>
+    <AssetId xmlns="4873beb7-5857-4685-be1f-d57550cc96cc">TP103749966</AssetId>
+    <TPClientViewer xmlns="4873beb7-5857-4685-be1f-d57550cc96cc" xsi:nil="true"/>
+    <DSATActionTaken xmlns="4873beb7-5857-4685-be1f-d57550cc96cc" xsi:nil="true"/>
+    <APEditor xmlns="4873beb7-5857-4685-be1f-d57550cc96cc">
+      <UserInfo>
+        <DisplayName/>
+        <AccountId xsi:nil="true"/>
+        <AccountType/>
+      </UserInfo>
+    </APEditor>
+    <TPInstallLocation xmlns="4873beb7-5857-4685-be1f-d57550cc96cc" xsi:nil="true"/>
+    <OOCacheId xmlns="4873beb7-5857-4685-be1f-d57550cc96cc" xsi:nil="true"/>
+    <IsDeleted xmlns="4873beb7-5857-4685-be1f-d57550cc96cc">false</IsDeleted>
+    <PublishTargets xmlns="4873beb7-5857-4685-be1f-d57550cc96cc">OfficeOnlineVNext</PublishTargets>
+    <ApprovalLog xmlns="4873beb7-5857-4685-be1f-d57550cc96cc" xsi:nil="true"/>
+    <BugNumber xmlns="4873beb7-5857-4685-be1f-d57550cc96cc" xsi:nil="true"/>
+    <CrawlForDependencies xmlns="4873beb7-5857-4685-be1f-d57550cc96cc">false</CrawlForDependencies>
+    <InternalTagsTaxHTField0 xmlns="4873beb7-5857-4685-be1f-d57550cc96cc">
+      <Terms xmlns="http://schemas.microsoft.com/office/infopath/2007/PartnerControls"/>
+    </InternalTagsTaxHTField0>
+    <LastHandOff xmlns="4873beb7-5857-4685-be1f-d57550cc96cc" xsi:nil="true"/>
+    <Milestone xmlns="4873beb7-5857-4685-be1f-d57550cc96cc" xsi:nil="true"/>
+    <OriginalRelease xmlns="4873beb7-5857-4685-be1f-d57550cc96cc">15</OriginalRelease>
+    <RecommendationsModifier xmlns="4873beb7-5857-4685-be1f-d57550cc96cc" xsi:nil="true"/>
+    <ScenarioTagsTaxHTField0 xmlns="4873beb7-5857-4685-be1f-d57550cc96cc">
+      <Terms xmlns="http://schemas.microsoft.com/office/infopath/2007/PartnerControls"/>
+    </ScenarioTagsTaxHTField0>
+    <UANotes xmlns="4873beb7-5857-4685-be1f-d57550cc96cc" xsi:nil="true"/>
+  </documentManagement>
+</p:properties>
+</file>
+
+<file path=customXml/item3.xml><?xml version="1.0" encoding="utf-8"?>
 <ct:contentTypeSchema xmlns:ct="http://schemas.microsoft.com/office/2006/metadata/contentType" xmlns:ma="http://schemas.microsoft.com/office/2006/metadata/properties/metaAttributes" ct:_="" ma:_="" ma:contentTypeName="TemplateFile" ma:contentTypeID="0x0101006EDDDB5EE6D98C44930B742096920B300400F5B6D36B3EF94B4E9A635CDF2A18F5B8" ma:contentTypeVersion="72" ma:contentTypeDescription="Create a new document." ma:contentTypeScope="" ma:versionID="a23e56308344d904b51738559c3d67c9">
   <xsd:schema xmlns:xsd="http://www.w3.org/2001/XMLSchema" xmlns:xs="http://www.w3.org/2001/XMLSchema" xmlns:p="http://schemas.microsoft.com/office/2006/metadata/properties" xmlns:ns2="4873beb7-5857-4685-be1f-d57550cc96cc" targetNamespace="http://schemas.microsoft.com/office/2006/metadata/properties" ma:root="true" ma:fieldsID="cd0908cc4600e77bf5da051303e00c8d" ns2:_="">
     <xsd:import namespace="4873beb7-5857-4685-be1f-d57550cc96cc"/>
@@ -6454,141 +7258,6 @@
 </ct:contentTypeSchema>
 </file>
 
-<file path=customXml/item2.xml><?xml version="1.0" encoding="utf-8"?>
-<p:properties xmlns:p="http://schemas.microsoft.com/office/2006/metadata/properties" xmlns:xsi="http://www.w3.org/2001/XMLSchema-instance" xmlns:pc="http://schemas.microsoft.com/office/infopath/2007/PartnerControls">
-  <documentManagement>
-    <APDescription xmlns="4873beb7-5857-4685-be1f-d57550cc96cc" xsi:nil="true"/>
-    <AssetExpire xmlns="4873beb7-5857-4685-be1f-d57550cc96cc">2029-01-01T08:00:00+00:00</AssetExpire>
-    <CampaignTagsTaxHTField0 xmlns="4873beb7-5857-4685-be1f-d57550cc96cc">
-      <Terms xmlns="http://schemas.microsoft.com/office/infopath/2007/PartnerControls"/>
-    </CampaignTagsTaxHTField0>
-    <IntlLangReviewDate xmlns="4873beb7-5857-4685-be1f-d57550cc96cc" xsi:nil="true"/>
-    <TPFriendlyName xmlns="4873beb7-5857-4685-be1f-d57550cc96cc" xsi:nil="true"/>
-    <IntlLangReview xmlns="4873beb7-5857-4685-be1f-d57550cc96cc">false</IntlLangReview>
-    <LocLastLocAttemptVersionLookup xmlns="4873beb7-5857-4685-be1f-d57550cc96cc">864570</LocLastLocAttemptVersionLookup>
-    <PolicheckWords xmlns="4873beb7-5857-4685-be1f-d57550cc96cc" xsi:nil="true"/>
-    <SubmitterId xmlns="4873beb7-5857-4685-be1f-d57550cc96cc" xsi:nil="true"/>
-    <AcquiredFrom xmlns="4873beb7-5857-4685-be1f-d57550cc96cc">Internal MS</AcquiredFrom>
-    <EditorialStatus xmlns="4873beb7-5857-4685-be1f-d57550cc96cc">Complete</EditorialStatus>
-    <Markets xmlns="4873beb7-5857-4685-be1f-d57550cc96cc"/>
-    <OriginAsset xmlns="4873beb7-5857-4685-be1f-d57550cc96cc" xsi:nil="true"/>
-    <AssetStart xmlns="4873beb7-5857-4685-be1f-d57550cc96cc">2012-11-01T04:53:00+00:00</AssetStart>
-    <FriendlyTitle xmlns="4873beb7-5857-4685-be1f-d57550cc96cc" xsi:nil="true"/>
-    <MarketSpecific xmlns="4873beb7-5857-4685-be1f-d57550cc96cc">false</MarketSpecific>
-    <TPNamespace xmlns="4873beb7-5857-4685-be1f-d57550cc96cc" xsi:nil="true"/>
-    <PublishStatusLookup xmlns="4873beb7-5857-4685-be1f-d57550cc96cc">
-      <Value>1655138</Value>
-    </PublishStatusLookup>
-    <APAuthor xmlns="4873beb7-5857-4685-be1f-d57550cc96cc">
-      <UserInfo>
-        <DisplayName>MIDDLEEAST\v-keerth</DisplayName>
-        <AccountId>2799</AccountId>
-        <AccountType/>
-      </UserInfo>
-    </APAuthor>
-    <TPCommandLine xmlns="4873beb7-5857-4685-be1f-d57550cc96cc" xsi:nil="true"/>
-    <IntlLangReviewer xmlns="4873beb7-5857-4685-be1f-d57550cc96cc" xsi:nil="true"/>
-    <OpenTemplate xmlns="4873beb7-5857-4685-be1f-d57550cc96cc">true</OpenTemplate>
-    <CSXSubmissionDate xmlns="4873beb7-5857-4685-be1f-d57550cc96cc" xsi:nil="true"/>
-    <TaxCatchAll xmlns="4873beb7-5857-4685-be1f-d57550cc96cc"/>
-    <Manager xmlns="4873beb7-5857-4685-be1f-d57550cc96cc" xsi:nil="true"/>
-    <NumericId xmlns="4873beb7-5857-4685-be1f-d57550cc96cc" xsi:nil="true"/>
-    <ParentAssetId xmlns="4873beb7-5857-4685-be1f-d57550cc96cc" xsi:nil="true"/>
-    <OriginalSourceMarket xmlns="4873beb7-5857-4685-be1f-d57550cc96cc" xsi:nil="true"/>
-    <ApprovalStatus xmlns="4873beb7-5857-4685-be1f-d57550cc96cc">InProgress</ApprovalStatus>
-    <TPComponent xmlns="4873beb7-5857-4685-be1f-d57550cc96cc" xsi:nil="true"/>
-    <EditorialTags xmlns="4873beb7-5857-4685-be1f-d57550cc96cc" xsi:nil="true"/>
-    <TPExecutable xmlns="4873beb7-5857-4685-be1f-d57550cc96cc" xsi:nil="true"/>
-    <TPLaunchHelpLink xmlns="4873beb7-5857-4685-be1f-d57550cc96cc" xsi:nil="true"/>
-    <LocComments xmlns="4873beb7-5857-4685-be1f-d57550cc96cc" xsi:nil="true"/>
-    <LocRecommendedHandoff xmlns="4873beb7-5857-4685-be1f-d57550cc96cc" xsi:nil="true"/>
-    <SourceTitle xmlns="4873beb7-5857-4685-be1f-d57550cc96cc" xsi:nil="true"/>
-    <CSXUpdate xmlns="4873beb7-5857-4685-be1f-d57550cc96cc">false</CSXUpdate>
-    <IntlLocPriority xmlns="4873beb7-5857-4685-be1f-d57550cc96cc" xsi:nil="true"/>
-    <UAProjectedTotalWords xmlns="4873beb7-5857-4685-be1f-d57550cc96cc" xsi:nil="true"/>
-    <AssetType xmlns="4873beb7-5857-4685-be1f-d57550cc96cc">TP</AssetType>
-    <MachineTranslated xmlns="4873beb7-5857-4685-be1f-d57550cc96cc">false</MachineTranslated>
-    <OutputCachingOn xmlns="4873beb7-5857-4685-be1f-d57550cc96cc">false</OutputCachingOn>
-    <TemplateStatus xmlns="4873beb7-5857-4685-be1f-d57550cc96cc">Complete</TemplateStatus>
-    <IsSearchable xmlns="4873beb7-5857-4685-be1f-d57550cc96cc">true</IsSearchable>
-    <ContentItem xmlns="4873beb7-5857-4685-be1f-d57550cc96cc" xsi:nil="true"/>
-    <HandoffToMSDN xmlns="4873beb7-5857-4685-be1f-d57550cc96cc" xsi:nil="true"/>
-    <ShowIn xmlns="4873beb7-5857-4685-be1f-d57550cc96cc">Show everywhere</ShowIn>
-    <ThumbnailAssetId xmlns="4873beb7-5857-4685-be1f-d57550cc96cc" xsi:nil="true"/>
-    <UALocComments xmlns="4873beb7-5857-4685-be1f-d57550cc96cc" xsi:nil="true"/>
-    <UALocRecommendation xmlns="4873beb7-5857-4685-be1f-d57550cc96cc">Localize</UALocRecommendation>
-    <LastModifiedDateTime xmlns="4873beb7-5857-4685-be1f-d57550cc96cc" xsi:nil="true"/>
-    <LegacyData xmlns="4873beb7-5857-4685-be1f-d57550cc96cc" xsi:nil="true"/>
-    <LocManualTestRequired xmlns="4873beb7-5857-4685-be1f-d57550cc96cc">false</LocManualTestRequired>
-    <LocMarketGroupTiers2 xmlns="4873beb7-5857-4685-be1f-d57550cc96cc" xsi:nil="true"/>
-    <ClipArtFilename xmlns="4873beb7-5857-4685-be1f-d57550cc96cc" xsi:nil="true"/>
-    <TPApplication xmlns="4873beb7-5857-4685-be1f-d57550cc96cc" xsi:nil="true"/>
-    <CSXHash xmlns="4873beb7-5857-4685-be1f-d57550cc96cc" xsi:nil="true"/>
-    <DirectSourceMarket xmlns="4873beb7-5857-4685-be1f-d57550cc96cc" xsi:nil="true"/>
-    <PrimaryImageGen xmlns="4873beb7-5857-4685-be1f-d57550cc96cc">true</PrimaryImageGen>
-    <PlannedPubDate xmlns="4873beb7-5857-4685-be1f-d57550cc96cc" xsi:nil="true"/>
-    <CSXSubmissionMarket xmlns="4873beb7-5857-4685-be1f-d57550cc96cc" xsi:nil="true"/>
-    <Downloads xmlns="4873beb7-5857-4685-be1f-d57550cc96cc">0</Downloads>
-    <ArtSampleDocs xmlns="4873beb7-5857-4685-be1f-d57550cc96cc" xsi:nil="true"/>
-    <TrustLevel xmlns="4873beb7-5857-4685-be1f-d57550cc96cc">1 Microsoft Managed Content</TrustLevel>
-    <BlockPublish xmlns="4873beb7-5857-4685-be1f-d57550cc96cc">false</BlockPublish>
-    <TPLaunchHelpLinkType xmlns="4873beb7-5857-4685-be1f-d57550cc96cc">Template</TPLaunchHelpLinkType>
-    <LocalizationTagsTaxHTField0 xmlns="4873beb7-5857-4685-be1f-d57550cc96cc">
-      <Terms xmlns="http://schemas.microsoft.com/office/infopath/2007/PartnerControls"/>
-    </LocalizationTagsTaxHTField0>
-    <BusinessGroup xmlns="4873beb7-5857-4685-be1f-d57550cc96cc" xsi:nil="true"/>
-    <Providers xmlns="4873beb7-5857-4685-be1f-d57550cc96cc" xsi:nil="true"/>
-    <TemplateTemplateType xmlns="4873beb7-5857-4685-be1f-d57550cc96cc">Word Document Template</TemplateTemplateType>
-    <TimesCloned xmlns="4873beb7-5857-4685-be1f-d57550cc96cc" xsi:nil="true"/>
-    <TPAppVersion xmlns="4873beb7-5857-4685-be1f-d57550cc96cc" xsi:nil="true"/>
-    <VoteCount xmlns="4873beb7-5857-4685-be1f-d57550cc96cc" xsi:nil="true"/>
-    <AverageRating xmlns="4873beb7-5857-4685-be1f-d57550cc96cc" xsi:nil="true"/>
-    <FeatureTagsTaxHTField0 xmlns="4873beb7-5857-4685-be1f-d57550cc96cc">
-      <Terms xmlns="http://schemas.microsoft.com/office/infopath/2007/PartnerControls"/>
-    </FeatureTagsTaxHTField0>
-    <Provider xmlns="4873beb7-5857-4685-be1f-d57550cc96cc" xsi:nil="true"/>
-    <UACurrentWords xmlns="4873beb7-5857-4685-be1f-d57550cc96cc" xsi:nil="true"/>
-    <AssetId xmlns="4873beb7-5857-4685-be1f-d57550cc96cc">TP103749966</AssetId>
-    <TPClientViewer xmlns="4873beb7-5857-4685-be1f-d57550cc96cc" xsi:nil="true"/>
-    <DSATActionTaken xmlns="4873beb7-5857-4685-be1f-d57550cc96cc" xsi:nil="true"/>
-    <APEditor xmlns="4873beb7-5857-4685-be1f-d57550cc96cc">
-      <UserInfo>
-        <DisplayName/>
-        <AccountId xsi:nil="true"/>
-        <AccountType/>
-      </UserInfo>
-    </APEditor>
-    <TPInstallLocation xmlns="4873beb7-5857-4685-be1f-d57550cc96cc" xsi:nil="true"/>
-    <OOCacheId xmlns="4873beb7-5857-4685-be1f-d57550cc96cc" xsi:nil="true"/>
-    <IsDeleted xmlns="4873beb7-5857-4685-be1f-d57550cc96cc">false</IsDeleted>
-    <PublishTargets xmlns="4873beb7-5857-4685-be1f-d57550cc96cc">OfficeOnlineVNext</PublishTargets>
-    <ApprovalLog xmlns="4873beb7-5857-4685-be1f-d57550cc96cc" xsi:nil="true"/>
-    <BugNumber xmlns="4873beb7-5857-4685-be1f-d57550cc96cc" xsi:nil="true"/>
-    <CrawlForDependencies xmlns="4873beb7-5857-4685-be1f-d57550cc96cc">false</CrawlForDependencies>
-    <InternalTagsTaxHTField0 xmlns="4873beb7-5857-4685-be1f-d57550cc96cc">
-      <Terms xmlns="http://schemas.microsoft.com/office/infopath/2007/PartnerControls"/>
-    </InternalTagsTaxHTField0>
-    <LastHandOff xmlns="4873beb7-5857-4685-be1f-d57550cc96cc" xsi:nil="true"/>
-    <Milestone xmlns="4873beb7-5857-4685-be1f-d57550cc96cc" xsi:nil="true"/>
-    <OriginalRelease xmlns="4873beb7-5857-4685-be1f-d57550cc96cc">15</OriginalRelease>
-    <RecommendationsModifier xmlns="4873beb7-5857-4685-be1f-d57550cc96cc" xsi:nil="true"/>
-    <ScenarioTagsTaxHTField0 xmlns="4873beb7-5857-4685-be1f-d57550cc96cc">
-      <Terms xmlns="http://schemas.microsoft.com/office/infopath/2007/PartnerControls"/>
-    </ScenarioTagsTaxHTField0>
-    <UANotes xmlns="4873beb7-5857-4685-be1f-d57550cc96cc" xsi:nil="true"/>
-  </documentManagement>
-</p:properties>
-</file>
-
-<file path=customXml/item3.xml><?xml version="1.0" encoding="utf-8"?>
-<?mso-contentType ?>
-<FormTemplates xmlns="http://schemas.microsoft.com/sharepoint/v3/contenttype/forms">
-  <Display>DocumentLibraryForm</Display>
-  <Edit>AssetEditForm</Edit>
-  <New>DocumentLibraryForm</New>
-</FormTemplates>
-</file>
-
 <file path=customXml/item4.xml><?xml version="1.0" encoding="utf-8"?>
 <b:Sources xmlns:b="http://schemas.openxmlformats.org/officeDocument/2006/bibliography" SelectedStyle="\APA.XSL" StyleName="APA">
   <b:Source>
@@ -6643,19 +7312,9 @@
 </file>
 
 <file path=customXml/itemProps1.xml><?xml version="1.0" encoding="utf-8"?>
-<ds:datastoreItem xmlns:ds="http://schemas.openxmlformats.org/officeDocument/2006/customXml" ds:itemID="{88FF2527-3592-4DBF-9FD9-FEA06E5BF9A7}">
+<ds:datastoreItem xmlns:ds="http://schemas.openxmlformats.org/officeDocument/2006/customXml" ds:itemID="{FF740C13-C6A2-43D3-86C5-4CBB969C2CB1}">
   <ds:schemaRefs>
-    <ds:schemaRef ds:uri="http://schemas.microsoft.com/office/2006/metadata/contentType"/>
-    <ds:schemaRef ds:uri="http://schemas.microsoft.com/office/2006/metadata/properties/metaAttributes"/>
-    <ds:schemaRef ds:uri="http://www.w3.org/2001/XMLSchema"/>
-    <ds:schemaRef ds:uri="http://schemas.microsoft.com/office/2006/metadata/properties"/>
-    <ds:schemaRef ds:uri="4873beb7-5857-4685-be1f-d57550cc96cc"/>
-    <ds:schemaRef ds:uri="http://schemas.microsoft.com/office/2006/documentManagement/types"/>
-    <ds:schemaRef ds:uri="http://schemas.microsoft.com/office/infopath/2007/PartnerControls"/>
-    <ds:schemaRef ds:uri="http://schemas.openxmlformats.org/package/2006/metadata/core-properties"/>
-    <ds:schemaRef ds:uri="http://purl.org/dc/elements/1.1/"/>
-    <ds:schemaRef ds:uri="http://purl.org/dc/terms/"/>
-    <ds:schemaRef ds:uri="http://schemas.microsoft.com/internal/obd"/>
+    <ds:schemaRef ds:uri="http://schemas.microsoft.com/sharepoint/v3/contenttype/forms"/>
   </ds:schemaRefs>
 </ds:datastoreItem>
 </file>
@@ -6677,15 +7336,25 @@
 </file>
 
 <file path=customXml/itemProps3.xml><?xml version="1.0" encoding="utf-8"?>
-<ds:datastoreItem xmlns:ds="http://schemas.openxmlformats.org/officeDocument/2006/customXml" ds:itemID="{FF740C13-C6A2-43D3-86C5-4CBB969C2CB1}">
+<ds:datastoreItem xmlns:ds="http://schemas.openxmlformats.org/officeDocument/2006/customXml" ds:itemID="{88FF2527-3592-4DBF-9FD9-FEA06E5BF9A7}">
   <ds:schemaRefs>
-    <ds:schemaRef ds:uri="http://schemas.microsoft.com/sharepoint/v3/contenttype/forms"/>
+    <ds:schemaRef ds:uri="http://schemas.microsoft.com/office/2006/metadata/contentType"/>
+    <ds:schemaRef ds:uri="http://schemas.microsoft.com/office/2006/metadata/properties/metaAttributes"/>
+    <ds:schemaRef ds:uri="http://www.w3.org/2001/XMLSchema"/>
+    <ds:schemaRef ds:uri="http://schemas.microsoft.com/office/2006/metadata/properties"/>
+    <ds:schemaRef ds:uri="4873beb7-5857-4685-be1f-d57550cc96cc"/>
+    <ds:schemaRef ds:uri="http://schemas.microsoft.com/office/2006/documentManagement/types"/>
+    <ds:schemaRef ds:uri="http://schemas.microsoft.com/office/infopath/2007/PartnerControls"/>
+    <ds:schemaRef ds:uri="http://schemas.openxmlformats.org/package/2006/metadata/core-properties"/>
+    <ds:schemaRef ds:uri="http://purl.org/dc/elements/1.1/"/>
+    <ds:schemaRef ds:uri="http://purl.org/dc/terms/"/>
+    <ds:schemaRef ds:uri="http://schemas.microsoft.com/internal/obd"/>
   </ds:schemaRefs>
 </ds:datastoreItem>
 </file>
 
 <file path=customXml/itemProps4.xml><?xml version="1.0" encoding="utf-8"?>
-<ds:datastoreItem xmlns:ds="http://schemas.openxmlformats.org/officeDocument/2006/customXml" ds:itemID="{DF37F799-D498-4D9C-A63C-598131800853}">
+<ds:datastoreItem xmlns:ds="http://schemas.openxmlformats.org/officeDocument/2006/customXml" ds:itemID="{D25F6FCB-C7E7-48F7-B59C-8974DC1798D3}">
   <ds:schemaRefs>
     <ds:schemaRef ds:uri="http://schemas.openxmlformats.org/officeDocument/2006/bibliography"/>
   </ds:schemaRefs>
